--- a/prácticas/3/Practica3.docx
+++ b/prácticas/3/Practica3.docx
@@ -260,7 +260,6 @@
               <w:rPr>
                 <w:rFonts w:ascii="Arial" w:hAnsi="Arial"/>
                 <w:b/>
-                <w:lang w:val="es-ES"/>
               </w:rPr>
             </w:pPr>
             <w:r>
@@ -268,15 +267,7 @@
                 <w:rFonts w:ascii="Arial" w:hAnsi="Arial"/>
                 <w:b/>
               </w:rPr>
-              <w:t>71777658-</w:t>
-            </w:r>
-            <w:r>
-              <w:rPr>
-                <w:rFonts w:ascii="Arial" w:hAnsi="Arial"/>
-                <w:b/>
-                <w:lang w:val="es-ES"/>
-              </w:rPr>
-              <w:t>V</w:t>
+              <w:t>71777658-V</w:t>
             </w:r>
           </w:p>
         </w:tc>
@@ -318,22 +309,7 @@
                 <w:rFonts w:ascii="Arial" w:hAnsi="Arial"/>
                 <w:b/>
               </w:rPr>
-              <w:t>UO2833</w:t>
-            </w:r>
-            <w:r>
-              <w:rPr>
-                <w:rFonts w:ascii="Arial" w:hAnsi="Arial"/>
-                <w:b/>
-                <w:lang w:val="es-ES"/>
-              </w:rPr>
-              <w:t>19</w:t>
-            </w:r>
-            <w:r>
-              <w:rPr>
-                <w:rFonts w:ascii="Arial" w:hAnsi="Arial"/>
-                <w:b/>
-              </w:rPr>
-              <w:t>@</w:t>
+              <w:t>UO283319@</w:t>
             </w:r>
             <w:r>
               <w:rPr>
@@ -858,9 +834,6 @@
       <w:pPr>
         <w:pStyle w:val="Prrafodelista"/>
         <w:ind w:left="1040"/>
-        <w:rPr>
-          <w:lang/>
-        </w:rPr>
       </w:pPr>
     </w:p>
     <w:p>
@@ -1119,7 +1092,21 @@
           <w:sz w:val="24"/>
           <w:szCs w:val="24"/>
         </w:rPr>
-        <w:t xml:space="preserve">. Como no tiene por qué darse una relación lineal entre el porcentaje de uso e la CPU y el número de </w:t>
+        <w:t xml:space="preserve">. Como no tiene por qué darse una relación lineal entre el porcentaje de uso </w:t>
+      </w:r>
+      <w:r>
+        <w:rPr>
+          <w:sz w:val="24"/>
+          <w:szCs w:val="24"/>
+        </w:rPr>
+        <w:t>d</w:t>
+      </w:r>
+      <w:r>
+        <w:rPr>
+          <w:sz w:val="24"/>
+          <w:szCs w:val="24"/>
+        </w:rPr>
+        <w:t xml:space="preserve">e la CPU y el número de </w:t>
       </w:r>
       <w:r>
         <w:rPr>
@@ -1213,29 +1200,19 @@
         <w:rPr>
           <w:sz w:val="28"/>
           <w:szCs w:val="28"/>
-          <w:lang w:val="es-ES"/>
         </w:rPr>
       </w:pPr>
       <w:r>
         <w:t>Para este caso estaríamos trabajando con un tiempo de respuesta máximo de 0,0541 seg. Luego tendríamos que limitar el número de usuarios a 20, ya que con 80 ya habríamos superado ligeramente ese tiempo de respuesta</w:t>
       </w:r>
       <w:r>
-        <w:rPr>
-          <w:lang w:val="es-ES"/>
-        </w:rPr>
         <w:t xml:space="preserve"> y como no </w:t>
       </w:r>
       <w:r>
-        <w:rPr>
-          <w:lang w:val="es-ES"/>
-        </w:rPr>
         <w:lastRenderedPageBreak/>
         <w:t xml:space="preserve">Podemos </w:t>
       </w:r>
       <w:r>
-        <w:rPr>
-          <w:lang w:val="es-ES"/>
-        </w:rPr>
         <w:t xml:space="preserve">suponer que existe una relación lineal entre el número de usuarios y el tiempo de respuesta, aproximamos al valor más cercano que tenemos. </w:t>
       </w:r>
     </w:p>
@@ -1350,60 +1327,33 @@
       <w:pPr>
         <w:pStyle w:val="NormalWeb"/>
         <w:ind w:left="1080"/>
-        <w:rPr>
-          <w:lang w:val="es-ES"/>
-        </w:rPr>
-      </w:pPr>
-      <w:r>
-        <w:rPr>
-          <w:lang w:val="es-ES"/>
-        </w:rPr>
+      </w:pPr>
+      <w:r>
         <w:t xml:space="preserve">La productividad máxima absoluta se obtiene con 300 usuarios, </w:t>
       </w:r>
       <w:r>
-        <w:rPr>
-          <w:lang w:val="es-ES"/>
-        </w:rPr>
         <w:t xml:space="preserve">teniendo el valor de </w:t>
       </w:r>
       <w:r>
-        <w:rPr>
-          <w:lang w:val="es-ES"/>
-        </w:rPr>
         <w:t>118,24</w:t>
       </w:r>
       <w:r>
-        <w:rPr>
-          <w:lang w:val="es-ES"/>
-        </w:rPr>
         <w:t xml:space="preserve"> </w:t>
       </w:r>
       <w:proofErr w:type="spellStart"/>
       <w:r>
-        <w:rPr>
-          <w:lang w:val="es-ES"/>
-        </w:rPr>
         <w:t>pet</w:t>
       </w:r>
       <w:proofErr w:type="spellEnd"/>
       <w:r>
-        <w:rPr>
-          <w:lang w:val="es-ES"/>
-        </w:rPr>
         <w:t>/</w:t>
       </w:r>
       <w:proofErr w:type="spellStart"/>
       <w:r>
-        <w:rPr>
-          <w:lang w:val="es-ES"/>
-        </w:rPr>
         <w:t>seg</w:t>
       </w:r>
       <w:proofErr w:type="spellEnd"/>
       <w:r>
-        <w:rPr>
-          <w:lang w:val="es-ES"/>
-        </w:rPr>
         <w:t xml:space="preserve">. </w:t>
       </w:r>
     </w:p>
@@ -1411,62 +1361,32 @@
       <w:pPr>
         <w:pStyle w:val="NormalWeb"/>
         <w:ind w:left="1080"/>
-        <w:rPr>
-          <w:lang w:val="es-ES"/>
-        </w:rPr>
-      </w:pPr>
-      <w:r>
-        <w:rPr>
-          <w:lang w:val="es-ES"/>
-        </w:rPr>
+      </w:pPr>
+      <w:r>
         <w:t xml:space="preserve">Para alcanzar esa productividad, la CPU tiene un uso del </w:t>
       </w:r>
       <w:r>
-        <w:rPr>
-          <w:lang w:val="es-ES"/>
-        </w:rPr>
         <w:t>76,0754</w:t>
       </w:r>
       <w:r>
-        <w:rPr>
-          <w:lang w:val="es-ES"/>
-        </w:rPr>
         <w:t xml:space="preserve">%, el disco </w:t>
       </w:r>
       <w:r>
-        <w:rPr>
-          <w:lang w:val="es-ES"/>
-        </w:rPr>
         <w:t>63,2306</w:t>
       </w:r>
       <w:r>
-        <w:rPr>
-          <w:lang w:val="es-ES"/>
-        </w:rPr>
         <w:t xml:space="preserve">%, red </w:t>
       </w:r>
       <w:r>
-        <w:rPr>
-          <w:lang w:val="es-ES"/>
-        </w:rPr>
         <w:t>0,039</w:t>
       </w:r>
       <w:r>
-        <w:rPr>
-          <w:lang w:val="es-ES"/>
-        </w:rPr>
         <w:t xml:space="preserve">% y memoria a </w:t>
       </w:r>
       <w:r>
-        <w:rPr>
-          <w:lang w:val="es-ES"/>
-        </w:rPr>
         <w:t>7,198</w:t>
       </w:r>
       <w:r>
-        <w:rPr>
-          <w:lang w:val="es-ES"/>
-        </w:rPr>
         <w:t xml:space="preserve">% </w:t>
       </w:r>
     </w:p>
@@ -1474,84 +1394,45 @@
       <w:pPr>
         <w:pStyle w:val="NormalWeb"/>
         <w:ind w:left="1080"/>
-        <w:rPr>
-          <w:lang w:val="es-ES"/>
-        </w:rPr>
-      </w:pPr>
-      <w:r>
-        <w:rPr>
-          <w:lang w:val="es-ES"/>
-        </w:rPr>
+      </w:pPr>
+      <w:r>
         <w:t xml:space="preserve">Si los comparamos con el punto 5(productividad: 4,9 </w:t>
       </w:r>
       <w:proofErr w:type="spellStart"/>
       <w:r>
-        <w:rPr>
-          <w:lang w:val="es-ES"/>
-        </w:rPr>
         <w:t>pet</w:t>
       </w:r>
       <w:proofErr w:type="spellEnd"/>
       <w:r>
-        <w:rPr>
-          <w:lang w:val="es-ES"/>
-        </w:rPr>
         <w:t>/</w:t>
       </w:r>
       <w:proofErr w:type="spellStart"/>
       <w:r>
-        <w:rPr>
-          <w:lang w:val="es-ES"/>
-        </w:rPr>
         <w:t>seg</w:t>
       </w:r>
       <w:proofErr w:type="spellEnd"/>
       <w:r>
-        <w:rPr>
-          <w:lang w:val="es-ES"/>
-        </w:rPr>
         <w:t xml:space="preserve">, CPU 3,17%, disco 4,57%, red 0,02%, memoria 6,60%) vemos </w:t>
       </w:r>
       <w:r>
-        <w:rPr>
-          <w:lang w:val="es-ES"/>
-        </w:rPr>
         <w:t>que,</w:t>
       </w:r>
       <w:r>
-        <w:rPr>
-          <w:lang w:val="es-ES"/>
-        </w:rPr>
         <w:t xml:space="preserve"> aunque el consumo de recursos aumenta bastante, al igual que la productividad no existe una relación lineal entre ambos, ya que el número de usuarios aumento en 60 veces, mientras que </w:t>
       </w:r>
       <w:r>
-        <w:rPr>
-          <w:lang w:val="es-ES"/>
-        </w:rPr>
         <w:t>la</w:t>
       </w:r>
       <w:r>
-        <w:rPr>
-          <w:lang w:val="es-ES"/>
-        </w:rPr>
         <w:t xml:space="preserve"> productividad</w:t>
       </w:r>
       <w:r>
-        <w:rPr>
-          <w:lang w:val="es-ES"/>
-        </w:rPr>
         <w:t xml:space="preserve"> </w:t>
       </w:r>
       <w:r>
-        <w:rPr>
-          <w:lang w:val="es-ES"/>
-        </w:rPr>
         <w:t xml:space="preserve">solo aumento en </w:t>
       </w:r>
       <w:r>
-        <w:rPr>
-          <w:lang w:val="es-ES"/>
-        </w:rPr>
         <w:t xml:space="preserve">24,1 veces. </w:t>
       </w:r>
     </w:p>
@@ -1559,28 +1440,16 @@
       <w:pPr>
         <w:pStyle w:val="NormalWeb"/>
         <w:ind w:left="1080"/>
-        <w:rPr>
-          <w:lang w:val="es-ES"/>
-        </w:rPr>
-      </w:pPr>
-      <w:r>
-        <w:rPr>
-          <w:lang w:val="es-ES"/>
-        </w:rPr>
+      </w:pPr>
+      <w:r>
         <w:t xml:space="preserve">En general podemos considerar válidos estos valores, ya que vemos que para conseguir valores de productividad el consumo de los recursos aumenta. Si este no fuera el caso podríamos pensar que existen anomalías en las mediciones, ya </w:t>
       </w:r>
       <w:proofErr w:type="gramStart"/>
       <w:r>
-        <w:rPr>
-          <w:lang w:val="es-ES"/>
-        </w:rPr>
         <w:t>que</w:t>
       </w:r>
       <w:proofErr w:type="gramEnd"/>
       <w:r>
-        <w:rPr>
-          <w:lang w:val="es-ES"/>
-        </w:rPr>
         <w:t xml:space="preserve"> aunque no hay una relación lineal, si existe una relación entre productividad y el % de uso de los recursos. </w:t>
       </w:r>
     </w:p>
@@ -1613,62 +1482,32 @@
       <w:pPr>
         <w:pStyle w:val="NormalWeb"/>
         <w:ind w:left="1080"/>
-        <w:rPr>
-          <w:lang w:val="es-ES"/>
-        </w:rPr>
-      </w:pPr>
-      <w:r>
-        <w:rPr>
-          <w:lang w:val="es-ES"/>
-        </w:rPr>
+      </w:pPr>
+      <w:r>
         <w:t xml:space="preserve">El recurso que </w:t>
       </w:r>
       <w:r>
-        <w:rPr>
-          <w:lang w:val="es-ES"/>
-        </w:rPr>
         <w:t>actúa</w:t>
       </w:r>
       <w:r>
-        <w:rPr>
-          <w:lang w:val="es-ES"/>
-        </w:rPr>
         <w:t xml:space="preserve"> como cuello de </w:t>
       </w:r>
       <w:r>
-        <w:rPr>
-          <w:lang w:val="es-ES"/>
-        </w:rPr>
         <w:t>botella</w:t>
       </w:r>
       <w:r>
-        <w:rPr>
-          <w:lang w:val="es-ES"/>
-        </w:rPr>
         <w:t xml:space="preserve"> en este caso es la CPU</w:t>
       </w:r>
       <w:r>
-        <w:rPr>
-          <w:lang w:val="es-ES"/>
-        </w:rPr>
         <w:t xml:space="preserve">. Su valor de utilización máximo </w:t>
       </w:r>
       <w:r>
-        <w:rPr>
-          <w:lang w:val="es-ES"/>
-        </w:rPr>
         <w:t xml:space="preserve">de media es de </w:t>
       </w:r>
       <w:r>
-        <w:rPr>
-          <w:lang w:val="es-ES"/>
-        </w:rPr>
         <w:t>76,0754</w:t>
       </w:r>
       <w:r>
-        <w:rPr>
-          <w:lang w:val="es-ES"/>
-        </w:rPr>
         <w:t xml:space="preserve">%. </w:t>
       </w:r>
     </w:p>
@@ -1676,20 +1515,11 @@
       <w:pPr>
         <w:pStyle w:val="NormalWeb"/>
         <w:ind w:left="1080"/>
-        <w:rPr>
-          <w:lang w:val="es-ES"/>
-        </w:rPr>
-      </w:pPr>
-      <w:r>
-        <w:rPr>
-          <w:lang w:val="es-ES"/>
-        </w:rPr>
+      </w:pPr>
+      <w:r>
         <w:t xml:space="preserve">La causa por la cual el recurso CPU no alcanza valores altos es porque estamos haciendo una media de todos los valores de utilización, y luego trabajamos con </w:t>
       </w:r>
       <w:r>
-        <w:rPr>
-          <w:lang w:val="es-ES"/>
-        </w:rPr>
         <w:lastRenderedPageBreak/>
         <w:t xml:space="preserve">ese valor medio. El problema es que la media es muy afectada por valores extremos, y hay ciertos momentos donde la CPU tiene un uso del 91,31% pero también momentos donde el uso es 0%. Por ende, al trabajar con valores medios, por culpa de algunos valores muy bajos, el valor de la media baja. </w:t>
       </w:r>
@@ -2095,7 +1925,7 @@
     <w:rPrDefault>
       <w:rPr>
         <w:rFonts w:ascii="Times New Roman" w:eastAsia="Times New Roman" w:hAnsi="Times New Roman" w:cs="Times New Roman"/>
-        <w:lang w:eastAsia="en-US" w:bidi="ar-SA"/>
+        <w:lang w:val="es-ES" w:eastAsia="en-US" w:bidi="ar-SA"/>
       </w:rPr>
     </w:rPrDefault>
     <w:pPrDefault/>
@@ -2405,7 +2235,7 @@
       <w:rFonts w:ascii="Arial" w:hAnsi="Arial"/>
       <w:sz w:val="32"/>
       <w:szCs w:val="20"/>
-      <w:lang w:val="es-ES" w:eastAsia="es-ES"/>
+      <w:lang w:eastAsia="es-ES"/>
     </w:rPr>
   </w:style>
   <w:style w:type="paragraph" w:styleId="Ttulo2">
@@ -2422,7 +2252,7 @@
       <w:b/>
       <w:sz w:val="20"/>
       <w:szCs w:val="20"/>
-      <w:lang w:val="es-ES" w:eastAsia="es-ES"/>
+      <w:lang w:eastAsia="es-ES"/>
     </w:rPr>
   </w:style>
   <w:style w:type="paragraph" w:styleId="Ttulo3">
@@ -2437,7 +2267,7 @@
     </w:pPr>
     <w:rPr>
       <w:szCs w:val="20"/>
-      <w:lang w:val="es-ES" w:eastAsia="es-ES"/>
+      <w:lang w:eastAsia="es-ES"/>
     </w:rPr>
   </w:style>
   <w:style w:type="paragraph" w:styleId="Ttulo4">
@@ -2452,7 +2282,7 @@
     <w:rPr>
       <w:i/>
       <w:szCs w:val="20"/>
-      <w:lang w:val="es-ES" w:eastAsia="es-ES"/>
+      <w:lang w:eastAsia="es-ES"/>
     </w:rPr>
   </w:style>
   <w:style w:type="paragraph" w:styleId="Ttulo5">
@@ -2469,7 +2299,7 @@
       <w:b/>
       <w:sz w:val="28"/>
       <w:szCs w:val="20"/>
-      <w:lang w:val="es-ES" w:eastAsia="es-ES"/>
+      <w:lang w:eastAsia="es-ES"/>
     </w:rPr>
   </w:style>
   <w:style w:type="character" w:default="1" w:styleId="Fuentedeprrafopredeter">
@@ -2513,7 +2343,7 @@
     <w:rPr>
       <w:sz w:val="20"/>
       <w:szCs w:val="20"/>
-      <w:lang w:val="es-ES" w:eastAsia="es-ES"/>
+      <w:lang w:eastAsia="es-ES"/>
     </w:rPr>
   </w:style>
   <w:style w:type="character" w:styleId="Hipervnculo">
@@ -2537,7 +2367,7 @@
     <w:rPr>
       <w:sz w:val="20"/>
       <w:szCs w:val="20"/>
-      <w:lang w:val="es-ES" w:eastAsia="es-ES"/>
+      <w:lang w:eastAsia="es-ES"/>
     </w:rPr>
   </w:style>
   <w:style w:type="character" w:styleId="Textodelmarcadordeposicin">

--- a/prácticas/3/Practica3.docx
+++ b/prácticas/3/Practica3.docx
@@ -4,7 +4,7 @@
   <w:body>
     <w:tbl>
       <w:tblPr>
-        <w:tblpPr w:leftFromText="141" w:rightFromText="141" w:vertAnchor="text" w:horzAnchor="margin" w:tblpY="-224"/>
+        <w:tblpPr w:leftFromText="180" w:rightFromText="180" w:vertAnchor="text" w:horzAnchor="margin" w:tblpY="-795"/>
         <w:tblW w:w="8575" w:type="dxa"/>
         <w:tblBorders>
           <w:top w:val="single" w:sz="4" w:space="0" w:color="auto"/>
@@ -91,7 +91,10 @@
               <w:pStyle w:val="Ttulo5"/>
             </w:pPr>
             <w:r>
-              <w:t>Francisco Mier Montoto</w:t>
+              <w:t>Mier</w:t>
+            </w:r>
+            <w:r>
+              <w:t xml:space="preserve"> Montoto</w:t>
             </w:r>
           </w:p>
         </w:tc>
@@ -131,6 +134,14 @@
                 <w:sz w:val="28"/>
               </w:rPr>
               <w:t>Juan</w:t>
+            </w:r>
+            <w:r>
+              <w:rPr>
+                <w:rFonts w:ascii="Arial" w:hAnsi="Arial"/>
+                <w:b/>
+                <w:sz w:val="28"/>
+              </w:rPr>
+              <w:t xml:space="preserve"> Francisco</w:t>
             </w:r>
           </w:p>
         </w:tc>
@@ -212,9 +223,10 @@
       </w:tr>
     </w:tbl>
     <w:p/>
+    <w:p/>
+    <w:p/>
     <w:tbl>
       <w:tblPr>
-        <w:tblpPr w:leftFromText="141" w:rightFromText="141" w:vertAnchor="text" w:horzAnchor="margin" w:tblpY="52"/>
         <w:tblW w:w="0" w:type="auto"/>
         <w:tblBorders>
           <w:top w:val="single" w:sz="4" w:space="0" w:color="auto"/>
@@ -267,7 +279,14 @@
                 <w:rFonts w:ascii="Arial" w:hAnsi="Arial"/>
                 <w:b/>
               </w:rPr>
-              <w:t>71777658-V</w:t>
+              <w:t>71777658-</w:t>
+            </w:r>
+            <w:r>
+              <w:rPr>
+                <w:rFonts w:ascii="Arial" w:hAnsi="Arial"/>
+                <w:b/>
+              </w:rPr>
+              <w:t>V</w:t>
             </w:r>
           </w:p>
         </w:tc>
@@ -309,7 +328,21 @@
                 <w:rFonts w:ascii="Arial" w:hAnsi="Arial"/>
                 <w:b/>
               </w:rPr>
-              <w:t>UO283319@</w:t>
+              <w:t>UO2833</w:t>
+            </w:r>
+            <w:r>
+              <w:rPr>
+                <w:rFonts w:ascii="Arial" w:hAnsi="Arial"/>
+                <w:b/>
+              </w:rPr>
+              <w:t>19</w:t>
+            </w:r>
+            <w:r>
+              <w:rPr>
+                <w:rFonts w:ascii="Arial" w:hAnsi="Arial"/>
+                <w:b/>
+              </w:rPr>
+              <w:t>@</w:t>
             </w:r>
             <w:r>
               <w:rPr>
@@ -361,9 +394,9 @@
       </w:tr>
     </w:tbl>
     <w:p/>
+    <w:p/>
     <w:tbl>
       <w:tblPr>
-        <w:tblpPr w:leftFromText="141" w:rightFromText="141" w:vertAnchor="text" w:horzAnchor="margin" w:tblpY="53"/>
         <w:tblW w:w="0" w:type="auto"/>
         <w:tblBorders>
           <w:top w:val="single" w:sz="4" w:space="0" w:color="auto"/>
@@ -417,13 +450,13 @@
             <w:pPr>
               <w:rPr>
                 <w:rFonts w:ascii="Arial" w:hAnsi="Arial"/>
-                <w:szCs w:val="22"/>
+                <w:sz w:val="28"/>
               </w:rPr>
             </w:pPr>
             <w:r>
               <w:rPr>
                 <w:rFonts w:ascii="Arial" w:hAnsi="Arial"/>
-                <w:szCs w:val="22"/>
+                <w:sz w:val="28"/>
               </w:rPr>
               <w:t>Medición y análisis del rendimiento de un servidor</w:t>
             </w:r>
@@ -512,9 +545,9 @@
       </w:tr>
     </w:tbl>
     <w:p/>
+    <w:p/>
     <w:tbl>
       <w:tblPr>
-        <w:tblpPr w:leftFromText="141" w:rightFromText="141" w:vertAnchor="text" w:horzAnchor="margin" w:tblpY="51"/>
         <w:tblW w:w="0" w:type="auto"/>
         <w:tblBorders>
           <w:top w:val="single" w:sz="4" w:space="0" w:color="auto"/>
@@ -597,72 +630,9 @@
         <w:t>Asignatura de</w:t>
       </w:r>
     </w:p>
-    <w:p/>
-    <w:p>
-      <w:pPr>
-        <w:pStyle w:val="Ttulo1"/>
-        <w:rPr>
-          <w:smallCaps/>
-          <w:sz w:val="44"/>
-        </w:rPr>
-      </w:pPr>
-      <w:r>
-        <w:rPr>
-          <w:smallCaps/>
-          <w:sz w:val="44"/>
-        </w:rPr>
-        <w:t>Configuración y Evaluación de Sistemas</w:t>
-      </w:r>
-    </w:p>
-    <w:p/>
-    <w:p>
-      <w:pPr>
-        <w:pStyle w:val="Ttulo2"/>
-        <w:rPr>
-          <w:sz w:val="28"/>
-        </w:rPr>
-      </w:pPr>
-      <w:r>
-        <w:rPr>
-          <w:sz w:val="28"/>
-        </w:rPr>
-        <w:t>Curso 20</w:t>
-      </w:r>
-      <w:r>
-        <w:rPr>
-          <w:sz w:val="28"/>
-        </w:rPr>
-        <w:t>2</w:t>
-      </w:r>
-      <w:r>
-        <w:rPr>
-          <w:sz w:val="28"/>
-        </w:rPr>
-        <w:t>2</w:t>
-      </w:r>
-      <w:r>
-        <w:rPr>
-          <w:sz w:val="28"/>
-        </w:rPr>
-        <w:t>-20</w:t>
-      </w:r>
-      <w:r>
-        <w:rPr>
-          <w:sz w:val="28"/>
-        </w:rPr>
-        <w:t>2</w:t>
-      </w:r>
-      <w:r>
-        <w:rPr>
-          <w:sz w:val="28"/>
-        </w:rPr>
-        <w:t>3</w:t>
-      </w:r>
-    </w:p>
-    <w:p/>
     <w:tbl>
       <w:tblPr>
-        <w:tblpPr w:leftFromText="141" w:rightFromText="141" w:vertAnchor="text" w:horzAnchor="margin" w:tblpXSpec="center" w:tblpYSpec="bottom"/>
+        <w:tblpPr w:leftFromText="180" w:rightFromText="180" w:vertAnchor="text" w:horzAnchor="margin" w:tblpXSpec="center" w:tblpY="171"/>
         <w:tblW w:w="0" w:type="auto"/>
         <w:tblLayout w:type="fixed"/>
         <w:tblCellMar>
@@ -690,7 +660,7 @@
                 <w:lang w:val="en-US"/>
               </w:rPr>
               <w:drawing>
-                <wp:inline distT="0" distB="0" distL="0" distR="0" wp14:anchorId="7B0B46F9" wp14:editId="7AAEAF86">
+                <wp:inline distT="0" distB="0" distL="0" distR="0" wp14:anchorId="0D03EA57" wp14:editId="6A41CAFE">
                   <wp:extent cx="664210" cy="620395"/>
                   <wp:effectExtent l="0" t="0" r="0" b="0"/>
                   <wp:docPr id="1" name="Picture 1"/>
@@ -707,7 +677,7 @@
                           </pic:cNvPicPr>
                         </pic:nvPicPr>
                         <pic:blipFill>
-                          <a:blip r:embed="rId7" cstate="print">
+                          <a:blip r:embed="rId8" cstate="print">
                             <a:extLst>
                               <a:ext uri="{28A0092B-C50C-407E-A947-70E740481C1C}">
                                 <a14:useLocalDpi xmlns:a14="http://schemas.microsoft.com/office/drawing/2010/main" val="0"/>
@@ -774,12 +744,67 @@
       </w:tr>
     </w:tbl>
     <w:p/>
+    <w:p>
+      <w:pPr>
+        <w:pStyle w:val="Ttulo1"/>
+        <w:rPr>
+          <w:smallCaps/>
+          <w:sz w:val="44"/>
+        </w:rPr>
+      </w:pPr>
+      <w:r>
+        <w:rPr>
+          <w:smallCaps/>
+          <w:sz w:val="44"/>
+        </w:rPr>
+        <w:t>Configuración y Evaluación de Sistemas</w:t>
+      </w:r>
+    </w:p>
+    <w:p>
+      <w:pPr>
+        <w:pStyle w:val="Ttulo2"/>
+        <w:rPr>
+          <w:sz w:val="28"/>
+        </w:rPr>
+      </w:pPr>
+      <w:r>
+        <w:rPr>
+          <w:sz w:val="28"/>
+        </w:rPr>
+        <w:t>Curso 20</w:t>
+      </w:r>
+      <w:r>
+        <w:rPr>
+          <w:sz w:val="28"/>
+        </w:rPr>
+        <w:t>2</w:t>
+      </w:r>
+      <w:r>
+        <w:rPr>
+          <w:sz w:val="28"/>
+        </w:rPr>
+        <w:t>2</w:t>
+      </w:r>
+      <w:r>
+        <w:rPr>
+          <w:sz w:val="28"/>
+        </w:rPr>
+        <w:t>-20</w:t>
+      </w:r>
+      <w:r>
+        <w:rPr>
+          <w:sz w:val="28"/>
+        </w:rPr>
+        <w:t>2</w:t>
+      </w:r>
+      <w:r>
+        <w:rPr>
+          <w:sz w:val="28"/>
+        </w:rPr>
+        <w:t>3</w:t>
+      </w:r>
+    </w:p>
     <w:p/>
-    <w:p>
-      <w:r>
-        <w:br w:type="page"/>
-      </w:r>
-    </w:p>
     <w:p>
       <w:pPr>
         <w:pStyle w:val="Ttulo1"/>
@@ -791,16 +816,129 @@
     </w:p>
     <w:p/>
     <w:p>
+      <w:pPr>
+        <w:rPr>
+          <w:sz w:val="32"/>
+          <w:szCs w:val="32"/>
+        </w:rPr>
+      </w:pPr>
+    </w:p>
+    <w:p>
+      <w:pPr>
+        <w:pStyle w:val="Prrafodelista"/>
+        <w:numPr>
+          <w:ilvl w:val="0"/>
+          <w:numId w:val="3"/>
+        </w:numPr>
+        <w:rPr>
+          <w:sz w:val="24"/>
+          <w:szCs w:val="24"/>
+        </w:rPr>
+      </w:pPr>
+      <w:r>
+        <w:rPr>
+          <w:sz w:val="24"/>
+          <w:szCs w:val="24"/>
+        </w:rPr>
+        <w:t>Introducción</w:t>
+      </w:r>
+    </w:p>
+    <w:p>
+      <w:pPr>
+        <w:pStyle w:val="Prrafodelista"/>
+        <w:numPr>
+          <w:ilvl w:val="0"/>
+          <w:numId w:val="3"/>
+        </w:numPr>
+        <w:rPr>
+          <w:sz w:val="24"/>
+          <w:szCs w:val="24"/>
+        </w:rPr>
+      </w:pPr>
+      <w:r>
+        <w:rPr>
+          <w:sz w:val="24"/>
+          <w:szCs w:val="24"/>
+        </w:rPr>
+        <w:t>Preguntas</w:t>
+      </w:r>
+    </w:p>
+    <w:p>
+      <w:pPr>
+        <w:pStyle w:val="Prrafodelista"/>
+        <w:numPr>
+          <w:ilvl w:val="0"/>
+          <w:numId w:val="3"/>
+        </w:numPr>
+      </w:pPr>
+      <w:r>
+        <w:rPr>
+          <w:sz w:val="24"/>
+          <w:szCs w:val="24"/>
+        </w:rPr>
+        <w:t>Distribución de las mediciones</w:t>
+      </w:r>
       <w:r>
         <w:br w:type="page"/>
       </w:r>
     </w:p>
+    <w:p/>
     <w:p>
       <w:pPr>
         <w:pStyle w:val="Ttulo1"/>
       </w:pPr>
       <w:r>
-        <w:lastRenderedPageBreak/>
+        <w:t>Introducción</w:t>
+      </w:r>
+    </w:p>
+    <w:p>
+      <w:pPr>
+        <w:rPr>
+          <w:lang w:eastAsia="es-ES"/>
+        </w:rPr>
+      </w:pPr>
+    </w:p>
+    <w:p>
+      <w:pPr>
+        <w:jc w:val="both"/>
+        <w:rPr>
+          <w:lang w:eastAsia="es-ES"/>
+        </w:rPr>
+      </w:pPr>
+      <w:r>
+        <w:rPr>
+          <w:lang w:eastAsia="es-ES"/>
+        </w:rPr>
+        <w:t>Este documento versa sobre el análisis hecho a un servidor, aclarando como se calcularon algunos valores, la realización de predicciones sobre su rendimiento teniendo en cuenta un número de usuarios y el tiempo de respuesta y el análisis de la utilización de recursos</w:t>
+      </w:r>
+      <w:r>
+        <w:rPr>
+          <w:lang w:eastAsia="es-ES"/>
+        </w:rPr>
+        <w:t>.</w:t>
+      </w:r>
+    </w:p>
+    <w:p>
+      <w:pPr>
+        <w:jc w:val="both"/>
+        <w:rPr>
+          <w:lang w:eastAsia="es-ES"/>
+        </w:rPr>
+      </w:pPr>
+    </w:p>
+    <w:p>
+      <w:pPr>
+        <w:jc w:val="both"/>
+        <w:rPr>
+          <w:lang w:eastAsia="es-ES"/>
+        </w:rPr>
+      </w:pPr>
+    </w:p>
+    <w:p>
+      <w:pPr>
+        <w:pStyle w:val="Ttulo1"/>
+      </w:pPr>
+      <w:r>
         <w:t>Preguntas</w:t>
       </w:r>
     </w:p>
@@ -841,6 +979,37 @@
         <w:pStyle w:val="Prrafodelista"/>
         <w:ind w:left="1040"/>
         <w:rPr>
+          <w:sz w:val="22"/>
+          <w:szCs w:val="22"/>
+        </w:rPr>
+      </w:pPr>
+      <w:r>
+        <w:rPr>
+          <w:sz w:val="22"/>
+          <w:szCs w:val="22"/>
+        </w:rPr>
+        <w:t xml:space="preserve">La memoria total del ordenador en el que se realizaron los análisis es de 16GB, que convertido a bytes da </w:t>
+      </w:r>
+      <w:r>
+        <w:rPr>
+          <w:sz w:val="22"/>
+          <w:szCs w:val="22"/>
+        </w:rPr>
+        <w:t>17179869184</w:t>
+      </w:r>
+      <w:r>
+        <w:rPr>
+          <w:sz w:val="22"/>
+          <w:szCs w:val="22"/>
+        </w:rPr>
+        <w:t>. El uso de la memoria se calcula con la siguiente fórmula:</w:t>
+      </w:r>
+    </w:p>
+    <w:p>
+      <w:pPr>
+        <w:pStyle w:val="Prrafodelista"/>
+        <w:ind w:left="1040"/>
+        <w:rPr>
           <w:sz w:val="16"/>
           <w:szCs w:val="16"/>
         </w:rPr>
@@ -850,21 +1019,7 @@
           <w:sz w:val="22"/>
           <w:szCs w:val="22"/>
         </w:rPr>
-        <w:t xml:space="preserve">Para calcular el % de uso de memoria primero convertimos los 16 GB </w:t>
-      </w:r>
-      <w:r>
-        <w:rPr>
-          <w:sz w:val="22"/>
-          <w:szCs w:val="22"/>
-        </w:rPr>
-        <w:t>de</w:t>
-      </w:r>
-      <w:r>
-        <w:rPr>
-          <w:sz w:val="22"/>
-          <w:szCs w:val="22"/>
-        </w:rPr>
-        <w:t xml:space="preserve"> memoria que tiene la máquina a Bytes, obteniendo 17179869184, luego aplicamos la fórmula: </w:t>
+        <w:t xml:space="preserve"> </w:t>
       </w:r>
       <w:r>
         <w:rPr>
@@ -1009,21 +1164,33 @@
         </w:rPr>
         <w:t xml:space="preserve">Sin </w:t>
       </w:r>
-      <w:proofErr w:type="gramStart"/>
       <w:r>
         <w:rPr>
           <w:sz w:val="24"/>
           <w:szCs w:val="24"/>
         </w:rPr>
-        <w:t>embargo</w:t>
-      </w:r>
-      <w:proofErr w:type="gramEnd"/>
+        <w:t>embargo,</w:t>
+      </w:r>
       <w:r>
         <w:rPr>
           <w:sz w:val="24"/>
           <w:szCs w:val="24"/>
         </w:rPr>
-        <w:t xml:space="preserve"> al estar basado en datos experimentales, estos puntos pueden variar aunque se realizan otras mediciones con las mismas condiciones. </w:t>
+        <w:t xml:space="preserve"> al estar basado en datos experimentales, estos puntos pueden </w:t>
+      </w:r>
+      <w:r>
+        <w:rPr>
+          <w:sz w:val="24"/>
+          <w:szCs w:val="24"/>
+        </w:rPr>
+        <w:t>variar,</w:t>
+      </w:r>
+      <w:r>
+        <w:rPr>
+          <w:sz w:val="24"/>
+          <w:szCs w:val="24"/>
+        </w:rPr>
+        <w:t xml:space="preserve"> aunque se realizan otras mediciones con las mismas condiciones. </w:t>
       </w:r>
     </w:p>
     <w:p>
@@ -1092,63 +1259,84 @@
           <w:sz w:val="24"/>
           <w:szCs w:val="24"/>
         </w:rPr>
-        <w:t xml:space="preserve">. Como no tiene por qué darse una relación lineal entre el porcentaje de uso </w:t>
+        <w:t xml:space="preserve">. Como no tiene por qué darse una relación lineal entre el porcentaje de uso e la CPU y el número de </w:t>
       </w:r>
       <w:r>
         <w:rPr>
           <w:sz w:val="24"/>
           <w:szCs w:val="24"/>
         </w:rPr>
-        <w:t>d</w:t>
+        <w:t>usuarios, tomaremos</w:t>
       </w:r>
       <w:r>
         <w:rPr>
           <w:sz w:val="24"/>
           <w:szCs w:val="24"/>
         </w:rPr>
-        <w:t xml:space="preserve">e la CPU y el número de </w:t>
+        <w:t xml:space="preserve"> como referencia el valor de </w:t>
       </w:r>
       <w:r>
         <w:rPr>
           <w:sz w:val="24"/>
           <w:szCs w:val="24"/>
         </w:rPr>
-        <w:t>usuarios, tomaremos</w:t>
+        <w:t>140</w:t>
       </w:r>
       <w:r>
         <w:rPr>
           <w:sz w:val="24"/>
           <w:szCs w:val="24"/>
         </w:rPr>
-        <w:t xml:space="preserve"> como referencia el valor de </w:t>
+        <w:t xml:space="preserve"> usuarios, ya que </w:t>
       </w:r>
       <w:r>
         <w:rPr>
           <w:sz w:val="24"/>
           <w:szCs w:val="24"/>
         </w:rPr>
-        <w:t>140</w:t>
+        <w:t xml:space="preserve">es el más más cercano al 70%. Para 140 usuarios vemos que el tiempo de respuesta es de </w:t>
       </w:r>
       <w:r>
         <w:rPr>
           <w:sz w:val="24"/>
           <w:szCs w:val="24"/>
         </w:rPr>
-        <w:t xml:space="preserve"> usuarios, ya que </w:t>
+        <w:t xml:space="preserve">0,243386. </w:t>
       </w:r>
       <w:r>
         <w:rPr>
           <w:sz w:val="24"/>
           <w:szCs w:val="24"/>
         </w:rPr>
-        <w:t xml:space="preserve">es el más más cercano al 70%. Para 140 usuarios vemos que el tiempo de respuesta es de </w:t>
+        <w:t>Se puede obser</w:t>
       </w:r>
       <w:r>
         <w:rPr>
           <w:sz w:val="24"/>
           <w:szCs w:val="24"/>
         </w:rPr>
-        <w:t xml:space="preserve">0,243386. Ya podemos ver que a partir de este punto el tiempo de respuesta empieza a incrementarse significativamente, ya que con 125 usuarios el tiempo de respuesta era casi la mitad, 0,15935 seg. </w:t>
+        <w:t>va</w:t>
+      </w:r>
+      <w:r>
+        <w:rPr>
+          <w:sz w:val="24"/>
+          <w:szCs w:val="24"/>
+        </w:rPr>
+        <w:t>r</w:t>
+      </w:r>
+      <w:r>
+        <w:rPr>
+          <w:sz w:val="24"/>
+          <w:szCs w:val="24"/>
+        </w:rPr>
+        <w:t xml:space="preserve"> que</w:t>
+      </w:r>
+      <w:r>
+        <w:rPr>
+          <w:sz w:val="24"/>
+          <w:szCs w:val="24"/>
+        </w:rPr>
+        <w:t xml:space="preserve"> a partir de este punto el tiempo de respuesta empieza a incrementarse significativamente, ya que con 125 usuarios el tiempo de respuesta era casi la mitad, 0,15935 seg. </w:t>
       </w:r>
     </w:p>
     <w:p>
@@ -1206,11 +1394,7 @@
         <w:t>Para este caso estaríamos trabajando con un tiempo de respuesta máximo de 0,0541 seg. Luego tendríamos que limitar el número de usuarios a 20, ya que con 80 ya habríamos superado ligeramente ese tiempo de respuesta</w:t>
       </w:r>
       <w:r>
-        <w:t xml:space="preserve"> y como no </w:t>
-      </w:r>
-      <w:r>
-        <w:lastRenderedPageBreak/>
-        <w:t xml:space="preserve">Podemos </w:t>
+        <w:t xml:space="preserve"> y como no Podemos </w:t>
       </w:r>
       <w:r>
         <w:t xml:space="preserve">suponer que existe una relación lineal entre el número de usuarios y el tiempo de respuesta, aproximamos al valor más cercano que tenemos. </w:t>
@@ -1251,12 +1435,9 @@
     </w:p>
     <w:p>
       <w:pPr>
-        <w:pStyle w:val="Prrafodelista"/>
-        <w:ind w:left="1080"/>
         <w:rPr>
           <w:sz w:val="28"/>
           <w:szCs w:val="28"/>
-          <w:lang w:eastAsia="en-US"/>
         </w:rPr>
       </w:pPr>
     </w:p>
@@ -1276,7 +1457,7 @@
           <w:szCs w:val="24"/>
           <w:lang w:eastAsia="en-US"/>
         </w:rPr>
-        <w:t xml:space="preserve">En este caso nuevamente estamos trabajando con un tiempo de respuesta de 0,0541 seg. Para asegurar que el 90% de los usuarios van a tener un tiempo de respuesta igual o menor </w:t>
+        <w:t xml:space="preserve">Con 5 usuarios, el 90% de los usuarios tuvo un tiempo de respuesta menor o igual a 0,035 seg. Luego </w:t>
       </w:r>
       <w:r>
         <w:rPr>
@@ -1284,19 +1465,215 @@
           <w:szCs w:val="24"/>
           <w:lang w:eastAsia="en-US"/>
         </w:rPr>
-        <w:t xml:space="preserve">él. </w:t>
-      </w:r>
-    </w:p>
-    <w:p>
-      <w:pPr>
-        <w:pStyle w:val="Prrafodelista"/>
-        <w:ind w:left="1080"/>
+        <w:t xml:space="preserve">para hallar que número de usuarios </w:t>
+      </w:r>
+      <w:r>
         <w:rPr>
           <w:sz w:val="24"/>
           <w:szCs w:val="24"/>
           <w:lang w:eastAsia="en-US"/>
         </w:rPr>
-      </w:pPr>
+        <w:t>cumple ese tiempo de respuesta</w:t>
+      </w:r>
+      <w:r>
+        <w:rPr>
+          <w:sz w:val="24"/>
+          <w:szCs w:val="24"/>
+          <w:lang w:eastAsia="en-US"/>
+        </w:rPr>
+        <w:t xml:space="preserve"> utilizaremos el punto de una recta que vamos a construir conociendo el 90 percentil y el número de usuarios de 2 puntos de la recta</w:t>
+      </w:r>
+      <w:r>
+        <w:rPr>
+          <w:sz w:val="24"/>
+          <w:szCs w:val="24"/>
+          <w:lang w:eastAsia="en-US"/>
+        </w:rPr>
+        <w:t xml:space="preserve"> de los 90-percentiles</w:t>
+      </w:r>
+      <w:r>
+        <w:rPr>
+          <w:sz w:val="24"/>
+          <w:szCs w:val="24"/>
+          <w:lang w:eastAsia="en-US"/>
+        </w:rPr>
+        <w:t xml:space="preserve">. </w:t>
+      </w:r>
+    </w:p>
+    <w:p>
+      <w:pPr>
+        <w:pStyle w:val="Prrafodelista"/>
+        <w:ind w:left="1080"/>
+        <w:rPr>
+          <w:sz w:val="24"/>
+          <w:szCs w:val="24"/>
+          <w:lang w:eastAsia="en-US"/>
+        </w:rPr>
+      </w:pPr>
+      <w:r>
+        <w:rPr>
+          <w:sz w:val="24"/>
+          <w:szCs w:val="24"/>
+          <w:lang w:eastAsia="en-US"/>
+        </w:rPr>
+        <w:t xml:space="preserve">En este caso tomamos </w:t>
+      </w:r>
+      <w:r>
+        <w:rPr>
+          <w:sz w:val="24"/>
+          <w:szCs w:val="24"/>
+          <w:lang w:eastAsia="en-US"/>
+        </w:rPr>
+        <w:t>los puntos</w:t>
+      </w:r>
+      <w:r>
+        <w:rPr>
+          <w:sz w:val="24"/>
+          <w:szCs w:val="24"/>
+          <w:lang w:eastAsia="en-US"/>
+        </w:rPr>
+        <w:t xml:space="preserve"> P1(</w:t>
+      </w:r>
+      <w:r>
+        <w:rPr>
+          <w:sz w:val="24"/>
+          <w:szCs w:val="24"/>
+          <w:lang w:eastAsia="en-US"/>
+        </w:rPr>
+        <w:t>20</w:t>
+      </w:r>
+      <w:r>
+        <w:rPr>
+          <w:sz w:val="24"/>
+          <w:szCs w:val="24"/>
+          <w:lang w:eastAsia="en-US"/>
+        </w:rPr>
+        <w:t>,</w:t>
+      </w:r>
+      <w:r>
+        <w:rPr>
+          <w:sz w:val="24"/>
+          <w:szCs w:val="24"/>
+          <w:lang w:eastAsia="en-US"/>
+        </w:rPr>
+        <w:t>0.0391</w:t>
+      </w:r>
+      <w:r>
+        <w:rPr>
+          <w:sz w:val="24"/>
+          <w:szCs w:val="24"/>
+          <w:lang w:eastAsia="en-US"/>
+        </w:rPr>
+        <w:t>) y el P2(80,0.118). Con est</w:t>
+      </w:r>
+      <w:r>
+        <w:rPr>
+          <w:sz w:val="24"/>
+          <w:szCs w:val="24"/>
+          <w:lang w:eastAsia="en-US"/>
+        </w:rPr>
+        <w:t xml:space="preserve">os puntos y despejando la x, nos queda una la ecuación: </w:t>
+      </w:r>
+      <m:oMath>
+        <m:r>
+          <w:rPr>
+            <w:rFonts w:ascii="Cambria Math" w:hAnsi="Cambria Math"/>
+            <w:sz w:val="24"/>
+            <w:szCs w:val="24"/>
+            <w:lang w:eastAsia="en-US"/>
+          </w:rPr>
+          <m:t>x=</m:t>
+        </m:r>
+        <m:f>
+          <m:fPr>
+            <m:ctrlPr>
+              <w:rPr>
+                <w:rFonts w:ascii="Cambria Math" w:hAnsi="Cambria Math"/>
+                <w:i/>
+                <w:sz w:val="24"/>
+                <w:szCs w:val="24"/>
+                <w:lang w:eastAsia="en-US"/>
+              </w:rPr>
+            </m:ctrlPr>
+          </m:fPr>
+          <m:num>
+            <m:r>
+              <w:rPr>
+                <w:rFonts w:ascii="Cambria Math" w:hAnsi="Cambria Math"/>
+                <w:sz w:val="24"/>
+                <w:szCs w:val="24"/>
+                <w:lang w:eastAsia="en-US"/>
+              </w:rPr>
+              <m:t>60y-0.768</m:t>
+            </m:r>
+          </m:num>
+          <m:den>
+            <m:r>
+              <w:rPr>
+                <w:rFonts w:ascii="Cambria Math" w:hAnsi="Cambria Math"/>
+                <w:sz w:val="24"/>
+                <w:szCs w:val="24"/>
+                <w:lang w:eastAsia="en-US"/>
+              </w:rPr>
+              <m:t>0.0789</m:t>
+            </m:r>
+          </m:den>
+        </m:f>
+      </m:oMath>
+      <w:r>
+        <w:rPr>
+          <w:sz w:val="24"/>
+          <w:szCs w:val="24"/>
+          <w:lang w:eastAsia="en-US"/>
+        </w:rPr>
+        <w:t xml:space="preserve">. De ahí obtenemos el valor de 43,498 usuarios </w:t>
+      </w:r>
+      <w:r>
+        <w:rPr>
+          <w:sz w:val="24"/>
+          <w:szCs w:val="24"/>
+          <w:lang w:eastAsia="en-US"/>
+        </w:rPr>
+        <w:sym w:font="Symbol" w:char="F0BB"/>
+      </w:r>
+      <w:r>
+        <w:rPr>
+          <w:sz w:val="24"/>
+          <w:szCs w:val="24"/>
+          <w:lang w:eastAsia="en-US"/>
+        </w:rPr>
+        <w:t xml:space="preserve"> 43 usuarios. </w:t>
+      </w:r>
+    </w:p>
+    <w:p>
+      <w:pPr>
+        <w:pStyle w:val="Prrafodelista"/>
+        <w:ind w:left="1080"/>
+        <w:rPr>
+          <w:sz w:val="24"/>
+          <w:szCs w:val="24"/>
+          <w:lang w:eastAsia="en-US"/>
+        </w:rPr>
+      </w:pPr>
+    </w:p>
+    <w:p>
+      <w:pPr>
+        <w:pStyle w:val="Prrafodelista"/>
+        <w:ind w:left="1080"/>
+        <w:rPr>
+          <w:sz w:val="24"/>
+          <w:szCs w:val="24"/>
+          <w:lang w:eastAsia="en-US"/>
+        </w:rPr>
+      </w:pPr>
+      <w:r>
+        <w:rPr>
+          <w:sz w:val="24"/>
+          <w:szCs w:val="24"/>
+          <w:lang w:eastAsia="en-US"/>
+        </w:rPr>
+        <w:t xml:space="preserve">Luego si se desea asegurar que el 90% de las peticiones sea atendida con un tiempo de respuesta máximo 0.07 seg, podríamos tener como máximo 43 usuarios. </w:t>
+      </w:r>
     </w:p>
     <w:p>
       <w:pPr>
@@ -1340,21 +1717,11 @@
       <w:r>
         <w:t xml:space="preserve"> </w:t>
       </w:r>
-      <w:proofErr w:type="spellStart"/>
-      <w:r>
-        <w:t>pet</w:t>
-      </w:r>
-      <w:proofErr w:type="spellEnd"/>
-      <w:r>
-        <w:t>/</w:t>
-      </w:r>
-      <w:proofErr w:type="spellStart"/>
-      <w:r>
-        <w:t>seg</w:t>
-      </w:r>
-      <w:proofErr w:type="spellEnd"/>
-      <w:r>
-        <w:t xml:space="preserve">. </w:t>
+      <w:r>
+        <w:t>peticiones por segundo.</w:t>
+      </w:r>
+      <w:r>
+        <w:t xml:space="preserve"> </w:t>
       </w:r>
     </w:p>
     <w:p>
@@ -1442,15 +1809,26 @@
         <w:ind w:left="1080"/>
       </w:pPr>
       <w:r>
+        <w:lastRenderedPageBreak/>
         <w:t xml:space="preserve">En general podemos considerar válidos estos valores, ya que vemos que para conseguir valores de productividad el consumo de los recursos aumenta. Si este no fuera el caso podríamos pensar que existen anomalías en las mediciones, ya </w:t>
       </w:r>
-      <w:proofErr w:type="gramStart"/>
-      <w:r>
-        <w:t>que</w:t>
-      </w:r>
-      <w:proofErr w:type="gramEnd"/>
-      <w:r>
-        <w:t xml:space="preserve"> aunque no hay una relación lineal, si existe una relación entre productividad y el % de uso de los recursos. </w:t>
+      <w:r>
+        <w:t>que,</w:t>
+      </w:r>
+      <w:r>
+        <w:t xml:space="preserve"> aunque no hay una relación lineal, s</w:t>
+      </w:r>
+      <w:r>
+        <w:t>í que</w:t>
+      </w:r>
+      <w:r>
+        <w:t xml:space="preserve"> existe una relación entre productividad y el</w:t>
+      </w:r>
+      <w:r>
+        <w:t xml:space="preserve"> </w:t>
+      </w:r>
+      <w:r>
+        <w:t xml:space="preserve">uso de los recursos. </w:t>
       </w:r>
     </w:p>
     <w:p>
@@ -1517,30 +1895,343 @@
         <w:ind w:left="1080"/>
       </w:pPr>
       <w:r>
-        <w:t xml:space="preserve">La causa por la cual el recurso CPU no alcanza valores altos es porque estamos haciendo una media de todos los valores de utilización, y luego trabajamos con </w:t>
-      </w:r>
+        <w:t xml:space="preserve">La causa por la cual el recurso CPU no alcanza valores altos es porque estamos haciendo una media de todos los valores de utilización, y luego trabajamos con ese valor medio. El problema es que la media es muy afectada por valores extremos, y hay ciertos momentos donde la CPU tiene un uso del 91,31% pero también momentos donde el uso es 0%. Por ende, al trabajar con valores medios, por culpa de algunos valores muy bajos, el valor de la media baja. </w:t>
+      </w:r>
+    </w:p>
+    <w:p>
+      <w:pPr>
+        <w:pStyle w:val="NormalWeb"/>
+        <w:ind w:left="1080"/>
+      </w:pPr>
+    </w:p>
+    <w:p>
+      <w:pPr>
+        <w:pStyle w:val="NormalWeb"/>
+        <w:ind w:left="1080"/>
+      </w:pPr>
+    </w:p>
+    <w:p>
+      <w:pPr>
+        <w:pStyle w:val="NormalWeb"/>
+        <w:ind w:left="1080"/>
+      </w:pPr>
+    </w:p>
+    <w:p>
+      <w:pPr>
+        <w:pStyle w:val="Ttulo1"/>
+      </w:pPr>
+      <w:r>
+        <w:t>Distribución de las mediciones</w:t>
+      </w:r>
+    </w:p>
+    <w:p>
+      <w:pPr>
+        <w:jc w:val="both"/>
+        <w:rPr>
+          <w:lang w:eastAsia="es-ES"/>
+        </w:rPr>
+      </w:pPr>
+      <w:r>
+        <w:rPr>
+          <w:lang w:eastAsia="es-ES"/>
+        </w:rPr>
+        <w:t xml:space="preserve">Después de obtener </w:t>
+      </w:r>
+      <w:r>
+        <w:rPr>
+          <w:lang w:eastAsia="es-ES"/>
+        </w:rPr>
+        <w:t xml:space="preserve">el histograma sobre el punto de 5 usuarios, se puede </w:t>
+      </w:r>
+      <w:r>
+        <w:rPr>
+          <w:lang w:eastAsia="es-ES"/>
+        </w:rPr>
+        <w:t xml:space="preserve">observar que </w:t>
+      </w:r>
+      <w:r>
+        <w:rPr>
+          <w:lang w:eastAsia="es-ES"/>
+        </w:rPr>
+        <w:t>puede seguir una distribución normal, basándose en la amplitud de la curva y en el tiempo de decadencia, especialmente observable al ensanchar el histograma para poder apreciar mejor los datos.</w:t>
+      </w:r>
+    </w:p>
+    <w:p>
+      <w:r>
+        <w:rPr>
+          <w:noProof/>
+        </w:rPr>
+        <w:drawing>
+          <wp:inline distT="0" distB="0" distL="0" distR="0" wp14:anchorId="7E350800" wp14:editId="1102763E">
+            <wp:extent cx="5731510" cy="1860550"/>
+            <wp:effectExtent l="0" t="0" r="2540" b="6350"/>
+            <wp:docPr id="2" name="Gráfico 2">
+              <a:extLst xmlns:a="http://schemas.openxmlformats.org/drawingml/2006/main">
+                <a:ext uri="{FF2B5EF4-FFF2-40B4-BE49-F238E27FC236}">
+                  <a16:creationId xmlns:a16="http://schemas.microsoft.com/office/drawing/2014/main" id="{01C58C07-9007-B047-9E42-6EDF23D6C738}"/>
+                </a:ext>
+              </a:extLst>
+            </wp:docPr>
+            <wp:cNvGraphicFramePr/>
+            <a:graphic xmlns:a="http://schemas.openxmlformats.org/drawingml/2006/main">
+              <a:graphicData uri="http://schemas.openxmlformats.org/drawingml/2006/chart">
+                <c:chart xmlns:c="http://schemas.openxmlformats.org/drawingml/2006/chart" xmlns:r="http://schemas.openxmlformats.org/officeDocument/2006/relationships" r:id="rId9"/>
+              </a:graphicData>
+            </a:graphic>
+          </wp:inline>
+        </w:drawing>
+      </w:r>
+    </w:p>
+    <w:p>
+      <w:pPr>
+        <w:jc w:val="both"/>
+      </w:pPr>
+    </w:p>
+    <w:p>
+      <w:pPr>
+        <w:jc w:val="both"/>
+      </w:pPr>
+      <w:r>
+        <w:t>Obviamente, debido al poco número de datos con el que se trabaja, el histograma no representa una distribución claramente normal, pero es lo que más se acerca y lo que más fácil sería de explicar.</w:t>
+      </w:r>
+    </w:p>
+    <w:p>
+      <w:r>
+        <w:br w:type="page"/>
+      </w:r>
+    </w:p>
+    <w:p>
+      <w:pPr>
+        <w:pStyle w:val="Ttulo1"/>
+      </w:pPr>
       <w:r>
         <w:lastRenderedPageBreak/>
-        <w:t xml:space="preserve">ese valor medio. El problema es que la media es muy afectada por valores extremos, y hay ciertos momentos donde la CPU tiene un uso del 91,31% pero también momentos donde el uso es 0%. Por ende, al trabajar con valores medios, por culpa de algunos valores muy bajos, el valor de la media baja. </w:t>
-      </w:r>
-    </w:p>
-    <w:p>
-      <w:pPr>
-        <w:pStyle w:val="Prrafodelista"/>
-        <w:ind w:left="1080"/>
-        <w:rPr>
-          <w:sz w:val="24"/>
-          <w:szCs w:val="24"/>
-          <w:lang w:eastAsia="en-US"/>
-        </w:rPr>
-      </w:pPr>
+        <w:t>Representatividad del ajuste de la distribución escogida</w:t>
+      </w:r>
+    </w:p>
+    <w:p>
+      <w:pPr>
+        <w:jc w:val="both"/>
+        <w:rPr>
+          <w:lang w:eastAsia="es-ES"/>
+        </w:rPr>
+      </w:pPr>
+      <w:r>
+        <w:rPr>
+          <w:lang w:eastAsia="es-ES"/>
+        </w:rPr>
+        <w:t xml:space="preserve">A partir de lo calculado en la hoja de cálculo vemos que sale un resultado algo ambiguo. </w:t>
+      </w:r>
+    </w:p>
+    <w:p>
+      <w:pPr>
+        <w:jc w:val="both"/>
+        <w:rPr>
+          <w:lang w:eastAsia="es-ES"/>
+        </w:rPr>
+      </w:pPr>
+      <w:r>
+        <w:rPr>
+          <w:lang w:eastAsia="es-ES"/>
+        </w:rPr>
+        <w:t xml:space="preserve">Como vemos, sí que podemos llegar a percibir una campana de Gauss, sin embargo, la forma de esta es algo irregular y presenta picos. </w:t>
+      </w:r>
+    </w:p>
+    <w:p>
+      <w:pPr>
+        <w:jc w:val="both"/>
+        <w:rPr>
+          <w:lang w:eastAsia="es-ES"/>
+        </w:rPr>
+      </w:pPr>
+    </w:p>
+    <w:p>
+      <w:pPr>
+        <w:jc w:val="both"/>
+        <w:rPr>
+          <w:lang w:eastAsia="es-ES"/>
+        </w:rPr>
+      </w:pPr>
+      <w:r>
+        <w:rPr>
+          <w:lang w:eastAsia="es-ES"/>
+        </w:rPr>
+        <w:t xml:space="preserve">Esto en parte se puede deber a que se necesitan más mediciones en la zona donde podemos apreciar una campana de Gauss, pero también debido a que la naturaleza de los datos es experimental y por tanto pueden variar bastante. </w:t>
+      </w:r>
+    </w:p>
+    <w:p>
+      <w:pPr>
+        <w:jc w:val="both"/>
+        <w:rPr>
+          <w:lang w:eastAsia="es-ES"/>
+        </w:rPr>
+      </w:pPr>
+    </w:p>
+    <w:p>
+      <w:pPr>
+        <w:jc w:val="both"/>
+        <w:rPr>
+          <w:lang w:eastAsia="es-ES"/>
+        </w:rPr>
+      </w:pPr>
+      <w:r>
+        <w:rPr>
+          <w:lang w:eastAsia="es-ES"/>
+        </w:rPr>
+        <w:t xml:space="preserve">Con base a esto </w:t>
+      </w:r>
+      <w:r>
+        <w:rPr>
+          <w:lang w:eastAsia="es-ES"/>
+        </w:rPr>
+        <w:t xml:space="preserve">sería recomendable </w:t>
+      </w:r>
+      <w:r>
+        <w:rPr>
+          <w:lang w:eastAsia="es-ES"/>
+        </w:rPr>
+        <w:t>realizar</w:t>
+      </w:r>
+      <w:r>
+        <w:rPr>
+          <w:lang w:eastAsia="es-ES"/>
+        </w:rPr>
+        <w:t xml:space="preserve"> más mediciones en la zona de la campana</w:t>
+      </w:r>
+      <w:r>
+        <w:rPr>
+          <w:lang w:eastAsia="es-ES"/>
+        </w:rPr>
+        <w:t xml:space="preserve"> </w:t>
+      </w:r>
+      <w:r>
+        <w:rPr>
+          <w:lang w:eastAsia="es-ES"/>
+        </w:rPr>
+        <w:t xml:space="preserve">para comprobar que la distribución normal representa el tiempo de respuesta para un número pequeño de usuarios (5 </w:t>
+      </w:r>
+      <w:r>
+        <w:rPr>
+          <w:lang w:eastAsia="es-ES"/>
+        </w:rPr>
+        <w:t>usuarios</w:t>
+      </w:r>
+      <w:r>
+        <w:rPr>
+          <w:lang w:eastAsia="es-ES"/>
+        </w:rPr>
+        <w:t xml:space="preserve">), pero aparentemente vemos que la gráfica sigue el comportamiento de una normal. </w:t>
+      </w:r>
+      <w:r>
+        <w:rPr>
+          <w:lang w:eastAsia="es-ES"/>
+        </w:rPr>
+        <w:t xml:space="preserve"> </w:t>
+      </w:r>
+    </w:p>
+    <w:p>
+      <w:pPr>
+        <w:rPr>
+          <w:lang w:eastAsia="es-ES"/>
+        </w:rPr>
+      </w:pPr>
+    </w:p>
+    <w:p>
+      <w:pPr>
+        <w:rPr>
+          <w:lang w:eastAsia="es-ES"/>
+        </w:rPr>
+      </w:pPr>
+      <w:r>
+        <w:rPr>
+          <w:noProof/>
+        </w:rPr>
+        <w:drawing>
+          <wp:inline distT="0" distB="0" distL="0" distR="0" wp14:anchorId="6A0EE36B" wp14:editId="58375D28">
+            <wp:extent cx="5557784" cy="2710274"/>
+            <wp:effectExtent l="0" t="0" r="17780" b="7620"/>
+            <wp:docPr id="3" name="Chart 3">
+              <a:extLst xmlns:a="http://schemas.openxmlformats.org/drawingml/2006/main">
+                <a:ext uri="{FF2B5EF4-FFF2-40B4-BE49-F238E27FC236}">
+                  <a16:creationId xmlns:a16="http://schemas.microsoft.com/office/drawing/2014/main" id="{E1B8862A-3109-116B-19EC-80CE06281C17}"/>
+                </a:ext>
+              </a:extLst>
+            </wp:docPr>
+            <wp:cNvGraphicFramePr/>
+            <a:graphic xmlns:a="http://schemas.openxmlformats.org/drawingml/2006/main">
+              <a:graphicData uri="http://schemas.openxmlformats.org/drawingml/2006/chart">
+                <c:chart xmlns:c="http://schemas.openxmlformats.org/drawingml/2006/chart" xmlns:r="http://schemas.openxmlformats.org/officeDocument/2006/relationships" r:id="rId10"/>
+              </a:graphicData>
+            </a:graphic>
+          </wp:inline>
+        </w:drawing>
+      </w:r>
+    </w:p>
+    <w:p>
+      <w:pPr>
+        <w:rPr>
+          <w:lang w:eastAsia="es-ES"/>
+        </w:rPr>
+      </w:pPr>
+    </w:p>
+    <w:p>
+      <w:pPr>
+        <w:jc w:val="both"/>
+        <w:rPr>
+          <w:lang w:eastAsia="es-ES"/>
+        </w:rPr>
+      </w:pPr>
+      <w:r>
+        <w:rPr>
+          <w:lang w:eastAsia="es-ES"/>
+        </w:rPr>
+        <w:t>Al ajustar un poco la amplitud de la distribución, se puede apreciar la similitud entre los valores normales de la distribución escogida y los valores obtenidos, pese a las irregularidades previamente mencionadas.</w:t>
+      </w:r>
+    </w:p>
+    <w:p>
+      <w:pPr>
+        <w:rPr>
+          <w:lang w:eastAsia="es-ES"/>
+        </w:rPr>
+      </w:pPr>
+    </w:p>
+    <w:p>
+      <w:pPr>
+        <w:rPr>
+          <w:lang w:eastAsia="es-ES"/>
+        </w:rPr>
+      </w:pPr>
+      <w:r>
+        <w:rPr>
+          <w:noProof/>
+        </w:rPr>
+        <w:drawing>
+          <wp:inline distT="0" distB="0" distL="0" distR="0" wp14:anchorId="015BECD1" wp14:editId="3515F64A">
+            <wp:extent cx="4955123" cy="2616200"/>
+            <wp:effectExtent l="0" t="0" r="17145" b="12700"/>
+            <wp:docPr id="4" name="Gráfico 4">
+              <a:extLst xmlns:a="http://schemas.openxmlformats.org/drawingml/2006/main">
+                <a:ext uri="{FF2B5EF4-FFF2-40B4-BE49-F238E27FC236}">
+                  <a16:creationId xmlns:a16="http://schemas.microsoft.com/office/drawing/2014/main" id="{6BD335FF-DA01-45F9-ACA8-55652EF31F7C}"/>
+                </a:ext>
+              </a:extLst>
+            </wp:docPr>
+            <wp:cNvGraphicFramePr/>
+            <a:graphic xmlns:a="http://schemas.openxmlformats.org/drawingml/2006/main">
+              <a:graphicData uri="http://schemas.openxmlformats.org/drawingml/2006/chart">
+                <c:chart xmlns:c="http://schemas.openxmlformats.org/drawingml/2006/chart" xmlns:r="http://schemas.openxmlformats.org/officeDocument/2006/relationships" r:id="rId11"/>
+              </a:graphicData>
+            </a:graphic>
+          </wp:inline>
+        </w:drawing>
+      </w:r>
     </w:p>
     <w:sectPr>
-      <w:footerReference w:type="default" r:id="rId8"/>
+      <w:headerReference w:type="default" r:id="rId12"/>
       <w:pgSz w:w="11906" w:h="16838"/>
-      <w:pgMar w:top="1440" w:right="1440" w:bottom="1440" w:left="1440" w:header="720" w:footer="720" w:gutter="0"/>
+      <w:pgMar w:top="1440" w:right="1440" w:bottom="1440" w:left="1440" w:header="680" w:footer="0" w:gutter="0"/>
       <w:cols w:space="720"/>
-      <w:docGrid w:linePitch="272"/>
+      <w:docGrid w:linePitch="326"/>
     </w:sectPr>
   </w:body>
 </w:document>
@@ -1565,168 +2256,364 @@
 </w:endnotes>
 </file>
 
-<file path=word/footer1.xml><?xml version="1.0" encoding="utf-8"?>
-<w:ftr xmlns:wpc="http://schemas.microsoft.com/office/word/2010/wordprocessingCanvas" xmlns:cx="http://schemas.microsoft.com/office/drawing/2014/chartex" xmlns:cx1="http://schemas.microsoft.com/office/drawing/2015/9/8/chartex" xmlns:cx2="http://schemas.microsoft.com/office/drawing/2015/10/21/chartex" xmlns:cx3="http://schemas.microsoft.com/office/drawing/2016/5/9/chartex" xmlns:cx4="http://schemas.microsoft.com/office/drawing/2016/5/10/chartex" xmlns:cx5="http://schemas.microsoft.com/office/drawing/2016/5/11/chartex" xmlns:cx6="http://schemas.microsoft.com/office/drawing/2016/5/12/chartex" xmlns:cx7="http://schemas.microsoft.com/office/drawing/2016/5/13/chartex" xmlns:cx8="http://schemas.microsoft.com/office/drawing/2016/5/14/chartex" xmlns:mc="http://schemas.openxmlformats.org/markup-compatibility/2006" xmlns:aink="http://schemas.microsoft.com/office/drawing/2016/ink" xmlns:am3d="http://schemas.microsoft.com/office/drawing/2017/model3d" xmlns:o="urn:schemas-microsoft-com:office:office" xmlns:oel="http://schemas.microsoft.com/office/2019/extlst" xmlns:r="http://schemas.openxmlformats.org/officeDocument/2006/relationships" xmlns:m="http://schemas.openxmlformats.org/officeDocument/2006/math" xmlns:v="urn:schemas-microsoft-com:vml" xmlns:wp14="http://schemas.microsoft.com/office/word/2010/wordprocessingDrawing" xmlns:wp="http://schemas.openxmlformats.org/drawingml/2006/wordprocessingDrawing" xmlns:w10="urn:schemas-microsoft-com:office:word" xmlns:w="http://schemas.openxmlformats.org/wordprocessingml/2006/main" xmlns:w14="http://schemas.microsoft.com/office/word/2010/wordml" xmlns:w15="http://schemas.microsoft.com/office/word/2012/wordml" xmlns:w16cex="http://schemas.microsoft.com/office/word/2018/wordml/cex" xmlns:w16cid="http://schemas.microsoft.com/office/word/2016/wordml/cid" xmlns:w16="http://schemas.microsoft.com/office/word/2018/wordml" xmlns:w16sdtdh="http://schemas.microsoft.com/office/word/2020/wordml/sdtdatahash" xmlns:w16se="http://schemas.microsoft.com/office/word/2015/wordml/symex" xmlns:wpg="http://schemas.microsoft.com/office/word/2010/wordprocessingGroup" xmlns:wpi="http://schemas.microsoft.com/office/word/2010/wordprocessingInk" xmlns:wne="http://schemas.microsoft.com/office/word/2006/wordml" xmlns:wps="http://schemas.microsoft.com/office/word/2010/wordprocessingShape" mc:Ignorable="w14 w15 w16se w16cid w16 w16cex w16sdtdh wp14">
+<file path=word/footnotes.xml><?xml version="1.0" encoding="utf-8"?>
+<w:footnotes xmlns:wpc="http://schemas.microsoft.com/office/word/2010/wordprocessingCanvas" xmlns:cx="http://schemas.microsoft.com/office/drawing/2014/chartex" xmlns:cx1="http://schemas.microsoft.com/office/drawing/2015/9/8/chartex" xmlns:cx2="http://schemas.microsoft.com/office/drawing/2015/10/21/chartex" xmlns:cx3="http://schemas.microsoft.com/office/drawing/2016/5/9/chartex" xmlns:cx4="http://schemas.microsoft.com/office/drawing/2016/5/10/chartex" xmlns:cx5="http://schemas.microsoft.com/office/drawing/2016/5/11/chartex" xmlns:cx6="http://schemas.microsoft.com/office/drawing/2016/5/12/chartex" xmlns:cx7="http://schemas.microsoft.com/office/drawing/2016/5/13/chartex" xmlns:cx8="http://schemas.microsoft.com/office/drawing/2016/5/14/chartex" xmlns:mc="http://schemas.openxmlformats.org/markup-compatibility/2006" xmlns:aink="http://schemas.microsoft.com/office/drawing/2016/ink" xmlns:am3d="http://schemas.microsoft.com/office/drawing/2017/model3d" xmlns:o="urn:schemas-microsoft-com:office:office" xmlns:oel="http://schemas.microsoft.com/office/2019/extlst" xmlns:r="http://schemas.openxmlformats.org/officeDocument/2006/relationships" xmlns:m="http://schemas.openxmlformats.org/officeDocument/2006/math" xmlns:v="urn:schemas-microsoft-com:vml" xmlns:wp14="http://schemas.microsoft.com/office/word/2010/wordprocessingDrawing" xmlns:wp="http://schemas.openxmlformats.org/drawingml/2006/wordprocessingDrawing" xmlns:w10="urn:schemas-microsoft-com:office:word" xmlns:w="http://schemas.openxmlformats.org/wordprocessingml/2006/main" xmlns:w14="http://schemas.microsoft.com/office/word/2010/wordml" xmlns:w15="http://schemas.microsoft.com/office/word/2012/wordml" xmlns:w16cex="http://schemas.microsoft.com/office/word/2018/wordml/cex" xmlns:w16cid="http://schemas.microsoft.com/office/word/2016/wordml/cid" xmlns:w16="http://schemas.microsoft.com/office/word/2018/wordml" xmlns:w16sdtdh="http://schemas.microsoft.com/office/word/2020/wordml/sdtdatahash" xmlns:w16se="http://schemas.microsoft.com/office/word/2015/wordml/symex" xmlns:wpg="http://schemas.microsoft.com/office/word/2010/wordprocessingGroup" xmlns:wpi="http://schemas.microsoft.com/office/word/2010/wordprocessingInk" xmlns:wne="http://schemas.microsoft.com/office/word/2006/wordml" xmlns:wps="http://schemas.microsoft.com/office/word/2010/wordprocessingShape" mc:Ignorable="w14 w15 w16se w16cid w16 w16cex w16sdtdh wp14">
+  <w:footnote w:type="separator" w:id="-1">
+    <w:p>
+      <w:r>
+        <w:separator/>
+      </w:r>
+    </w:p>
+  </w:footnote>
+  <w:footnote w:type="continuationSeparator" w:id="0">
+    <w:p>
+      <w:r>
+        <w:continuationSeparator/>
+      </w:r>
+    </w:p>
+  </w:footnote>
+</w:footnotes>
+</file>
+
+<file path=word/header1.xml><?xml version="1.0" encoding="utf-8"?>
+<w:hdr xmlns:wpc="http://schemas.microsoft.com/office/word/2010/wordprocessingCanvas" xmlns:cx="http://schemas.microsoft.com/office/drawing/2014/chartex" xmlns:cx1="http://schemas.microsoft.com/office/drawing/2015/9/8/chartex" xmlns:cx2="http://schemas.microsoft.com/office/drawing/2015/10/21/chartex" xmlns:cx3="http://schemas.microsoft.com/office/drawing/2016/5/9/chartex" xmlns:cx4="http://schemas.microsoft.com/office/drawing/2016/5/10/chartex" xmlns:cx5="http://schemas.microsoft.com/office/drawing/2016/5/11/chartex" xmlns:cx6="http://schemas.microsoft.com/office/drawing/2016/5/12/chartex" xmlns:cx7="http://schemas.microsoft.com/office/drawing/2016/5/13/chartex" xmlns:cx8="http://schemas.microsoft.com/office/drawing/2016/5/14/chartex" xmlns:mc="http://schemas.openxmlformats.org/markup-compatibility/2006" xmlns:aink="http://schemas.microsoft.com/office/drawing/2016/ink" xmlns:am3d="http://schemas.microsoft.com/office/drawing/2017/model3d" xmlns:o="urn:schemas-microsoft-com:office:office" xmlns:oel="http://schemas.microsoft.com/office/2019/extlst" xmlns:r="http://schemas.openxmlformats.org/officeDocument/2006/relationships" xmlns:m="http://schemas.openxmlformats.org/officeDocument/2006/math" xmlns:v="urn:schemas-microsoft-com:vml" xmlns:wp14="http://schemas.microsoft.com/office/word/2010/wordprocessingDrawing" xmlns:wp="http://schemas.openxmlformats.org/drawingml/2006/wordprocessingDrawing" xmlns:w10="urn:schemas-microsoft-com:office:word" xmlns:w="http://schemas.openxmlformats.org/wordprocessingml/2006/main" xmlns:w14="http://schemas.microsoft.com/office/word/2010/wordml" xmlns:w15="http://schemas.microsoft.com/office/word/2012/wordml" xmlns:w16cex="http://schemas.microsoft.com/office/word/2018/wordml/cex" xmlns:w16cid="http://schemas.microsoft.com/office/word/2016/wordml/cid" xmlns:w16="http://schemas.microsoft.com/office/word/2018/wordml" xmlns:w16sdtdh="http://schemas.microsoft.com/office/word/2020/wordml/sdtdatahash" xmlns:w16se="http://schemas.microsoft.com/office/word/2015/wordml/symex" xmlns:wpg="http://schemas.microsoft.com/office/word/2010/wordprocessingGroup" xmlns:wpi="http://schemas.microsoft.com/office/word/2010/wordprocessingInk" xmlns:wne="http://schemas.microsoft.com/office/word/2006/wordml" xmlns:wps="http://schemas.microsoft.com/office/word/2010/wordprocessingShape" mc:Ignorable="w14 w15 w16se w16cid w16 w16cex w16sdtdh wp14">
   <w:p>
     <w:pPr>
-      <w:pStyle w:val="Piedepgina"/>
+      <w:pStyle w:val="Encabezado"/>
     </w:pPr>
     <w:r>
       <w:rPr>
         <w:noProof/>
-        <w:color w:val="4472C4" w:themeColor="accent1"/>
-        <w:lang w:eastAsia="zh-CN"/>
       </w:rPr>
       <mc:AlternateContent>
-        <mc:Choice Requires="wps">
+        <mc:Choice Requires="wpg">
           <w:drawing>
-            <wp:anchor distT="0" distB="0" distL="114300" distR="114300" simplePos="0" relativeHeight="251659264" behindDoc="0" locked="0" layoutInCell="1" allowOverlap="1" wp14:anchorId="4FA52B03" wp14:editId="0E6FECAE">
+            <wp:anchor distT="0" distB="0" distL="114300" distR="114300" simplePos="0" relativeHeight="251659264" behindDoc="1" locked="0" layoutInCell="1" allowOverlap="1" wp14:anchorId="32190780" wp14:editId="054191C5">
               <wp:simplePos x="0" y="0"/>
               <wp:positionH relativeFrom="page">
-                <wp:align>center</wp:align>
+                <wp:posOffset>7067550</wp:posOffset>
               </wp:positionH>
               <wp:positionV relativeFrom="page">
-                <wp:align>center</wp:align>
+                <wp:posOffset>0</wp:posOffset>
               </wp:positionV>
-              <wp:extent cx="7364730" cy="9528810"/>
-              <wp:effectExtent l="0" t="0" r="26670" b="26670"/>
+              <wp:extent cx="704088" cy="1280794"/>
+              <wp:effectExtent l="0" t="0" r="0" b="0"/>
               <wp:wrapNone/>
-              <wp:docPr id="452" name="Rectangle 452"/>
+              <wp:docPr id="37" name="Group 37"/>
               <wp:cNvGraphicFramePr/>
               <a:graphic xmlns:a="http://schemas.openxmlformats.org/drawingml/2006/main">
-                <a:graphicData uri="http://schemas.microsoft.com/office/word/2010/wordprocessingShape">
-                  <wps:wsp>
-                    <wps:cNvSpPr/>
-                    <wps:spPr>
+                <a:graphicData uri="http://schemas.microsoft.com/office/word/2010/wordprocessingGroup">
+                  <wpg:wgp>
+                    <wpg:cNvGrpSpPr/>
+                    <wpg:grpSpPr>
                       <a:xfrm>
                         <a:off x="0" y="0"/>
-                        <a:ext cx="7364730" cy="9528810"/>
+                        <a:ext cx="704088" cy="1280794"/>
+                        <a:chOff x="0" y="-439419"/>
+                        <a:chExt cx="702945" cy="1280794"/>
                       </a:xfrm>
-                      <a:prstGeom prst="rect">
-                        <a:avLst/>
-                      </a:prstGeom>
-                      <a:noFill/>
-                      <a:ln w="15875">
+                    </wpg:grpSpPr>
+                    <wps:wsp>
+                      <wps:cNvPr id="38" name="Freeform 5"/>
+                      <wps:cNvSpPr>
+                        <a:spLocks/>
+                      </wps:cNvSpPr>
+                      <wps:spPr bwMode="auto">
+                        <a:xfrm>
+                          <a:off x="0" y="0"/>
+                          <a:ext cx="425450" cy="841375"/>
+                        </a:xfrm>
+                        <a:custGeom>
+                          <a:avLst/>
+                          <a:gdLst>
+                            <a:gd name="T0" fmla="*/ 0 w 128"/>
+                            <a:gd name="T1" fmla="*/ 129 h 257"/>
+                            <a:gd name="T2" fmla="*/ 128 w 128"/>
+                            <a:gd name="T3" fmla="*/ 257 h 257"/>
+                            <a:gd name="T4" fmla="*/ 128 w 128"/>
+                            <a:gd name="T5" fmla="*/ 0 h 257"/>
+                            <a:gd name="T6" fmla="*/ 0 w 128"/>
+                            <a:gd name="T7" fmla="*/ 129 h 257"/>
+                          </a:gdLst>
+                          <a:ahLst/>
+                          <a:cxnLst>
+                            <a:cxn ang="0">
+                              <a:pos x="T0" y="T1"/>
+                            </a:cxn>
+                            <a:cxn ang="0">
+                              <a:pos x="T2" y="T3"/>
+                            </a:cxn>
+                            <a:cxn ang="0">
+                              <a:pos x="T4" y="T5"/>
+                            </a:cxn>
+                            <a:cxn ang="0">
+                              <a:pos x="T6" y="T7"/>
+                            </a:cxn>
+                          </a:cxnLst>
+                          <a:rect l="0" t="0" r="r" b="b"/>
+                          <a:pathLst>
+                            <a:path w="128" h="257">
+                              <a:moveTo>
+                                <a:pt x="0" y="129"/>
+                              </a:moveTo>
+                              <a:cubicBezTo>
+                                <a:pt x="0" y="200"/>
+                                <a:pt x="57" y="257"/>
+                                <a:pt x="128" y="257"/>
+                              </a:cubicBezTo>
+                              <a:cubicBezTo>
+                                <a:pt x="128" y="0"/>
+                                <a:pt x="128" y="0"/>
+                                <a:pt x="128" y="0"/>
+                              </a:cubicBezTo>
+                              <a:cubicBezTo>
+                                <a:pt x="57" y="0"/>
+                                <a:pt x="0" y="58"/>
+                                <a:pt x="0" y="129"/>
+                              </a:cubicBezTo>
+                              <a:close/>
+                            </a:path>
+                          </a:pathLst>
+                        </a:custGeom>
                         <a:solidFill>
-                          <a:schemeClr val="bg2">
-                            <a:lumMod val="50000"/>
+                          <a:schemeClr val="tx1">
+                            <a:lumMod val="85000"/>
+                            <a:lumOff val="15000"/>
                           </a:schemeClr>
                         </a:solidFill>
-                      </a:ln>
-                    </wps:spPr>
-                    <wps:style>
-                      <a:lnRef idx="2">
-                        <a:schemeClr val="accent1">
-                          <a:shade val="50000"/>
-                        </a:schemeClr>
-                      </a:lnRef>
-                      <a:fillRef idx="1">
-                        <a:schemeClr val="accent1"/>
-                      </a:fillRef>
-                      <a:effectRef idx="0">
-                        <a:schemeClr val="accent1"/>
-                      </a:effectRef>
-                      <a:fontRef idx="minor">
-                        <a:schemeClr val="lt1"/>
-                      </a:fontRef>
-                    </wps:style>
-                    <wps:bodyPr rot="0" spcFirstLastPara="0" vertOverflow="overflow" horzOverflow="overflow" vert="horz" wrap="square" lIns="91440" tIns="45720" rIns="91440" bIns="45720" numCol="1" spcCol="0" rtlCol="0" fromWordArt="0" anchor="ctr" anchorCtr="0" forceAA="0" compatLnSpc="1">
-                      <a:prstTxWarp prst="textNoShape">
-                        <a:avLst/>
-                      </a:prstTxWarp>
-                      <a:noAutofit/>
-                    </wps:bodyPr>
-                  </wps:wsp>
+                        <a:ln>
+                          <a:noFill/>
+                        </a:ln>
+                        <a:extLst>
+                          <a:ext uri="{91240B29-F687-4F45-9708-019B960494DF}">
+                            <a14:hiddenLine xmlns:a14="http://schemas.microsoft.com/office/drawing/2010/main" w="9525">
+                              <a:solidFill>
+                                <a:srgbClr val="000000"/>
+                              </a:solidFill>
+                              <a:round/>
+                              <a:headEnd/>
+                              <a:tailEnd/>
+                            </a14:hiddenLine>
+                          </a:ext>
+                        </a:extLst>
+                      </wps:spPr>
+                      <wps:txbx>
+                        <w:txbxContent>
+                          <w:p>
+                            <w:pPr>
+                              <w:pStyle w:val="Sinespaciado"/>
+                              <w:jc w:val="center"/>
+                              <w:rPr>
+                                <w:rFonts w:asciiTheme="majorHAnsi" w:hAnsiTheme="majorHAnsi"/>
+                                <w:i/>
+                                <w:color w:val="E7E6E6" w:themeColor="background2"/>
+                                <w:sz w:val="36"/>
+                                <w:szCs w:val="36"/>
+                              </w:rPr>
+                            </w:pPr>
+                            <w:r>
+                              <w:rPr>
+                                <w:rFonts w:asciiTheme="majorHAnsi" w:hAnsiTheme="majorHAnsi"/>
+                                <w:i/>
+                                <w:color w:val="E7E6E6" w:themeColor="background2"/>
+                                <w:sz w:val="36"/>
+                                <w:szCs w:val="36"/>
+                              </w:rPr>
+                              <w:fldChar w:fldCharType="begin"/>
+                            </w:r>
+                            <w:r>
+                              <w:rPr>
+                                <w:rFonts w:asciiTheme="majorHAnsi" w:hAnsiTheme="majorHAnsi"/>
+                                <w:i/>
+                                <w:color w:val="E7E6E6" w:themeColor="background2"/>
+                                <w:sz w:val="36"/>
+                                <w:szCs w:val="36"/>
+                              </w:rPr>
+                              <w:instrText xml:space="preserve"> PAGE   \* MERGEFORMAT </w:instrText>
+                            </w:r>
+                            <w:r>
+                              <w:rPr>
+                                <w:rFonts w:asciiTheme="majorHAnsi" w:hAnsiTheme="majorHAnsi"/>
+                                <w:i/>
+                                <w:color w:val="E7E6E6" w:themeColor="background2"/>
+                                <w:sz w:val="36"/>
+                                <w:szCs w:val="36"/>
+                              </w:rPr>
+                              <w:fldChar w:fldCharType="separate"/>
+                            </w:r>
+                            <w:r>
+                              <w:rPr>
+                                <w:rFonts w:asciiTheme="majorHAnsi" w:hAnsiTheme="majorHAnsi"/>
+                                <w:i/>
+                                <w:noProof/>
+                                <w:color w:val="E7E6E6" w:themeColor="background2"/>
+                                <w:sz w:val="36"/>
+                                <w:szCs w:val="36"/>
+                              </w:rPr>
+                              <w:t>2</w:t>
+                            </w:r>
+                            <w:r>
+                              <w:rPr>
+                                <w:rFonts w:asciiTheme="majorHAnsi" w:hAnsiTheme="majorHAnsi"/>
+                                <w:i/>
+                                <w:noProof/>
+                                <w:color w:val="E7E6E6" w:themeColor="background2"/>
+                                <w:sz w:val="36"/>
+                                <w:szCs w:val="36"/>
+                              </w:rPr>
+                              <w:fldChar w:fldCharType="end"/>
+                            </w:r>
+                          </w:p>
+                        </w:txbxContent>
+                      </wps:txbx>
+                      <wps:bodyPr vert="horz" wrap="square" lIns="0" tIns="0" rIns="0" bIns="0" numCol="1" anchor="ctr" anchorCtr="0" compatLnSpc="1">
+                        <a:prstTxWarp prst="textNoShape">
+                          <a:avLst/>
+                        </a:prstTxWarp>
+                      </wps:bodyPr>
+                    </wps:wsp>
+                    <wps:wsp>
+                      <wps:cNvPr id="39" name="Rectangle 39"/>
+                      <wps:cNvSpPr/>
+                      <wps:spPr>
+                        <a:xfrm>
+                          <a:off x="428625" y="-439419"/>
+                          <a:ext cx="274320" cy="1280160"/>
+                        </a:xfrm>
+                        <a:prstGeom prst="rect">
+                          <a:avLst/>
+                        </a:prstGeom>
+                        <a:noFill/>
+                        <a:ln>
+                          <a:noFill/>
+                        </a:ln>
+                      </wps:spPr>
+                      <wps:style>
+                        <a:lnRef idx="2">
+                          <a:schemeClr val="accent1">
+                            <a:shade val="50000"/>
+                          </a:schemeClr>
+                        </a:lnRef>
+                        <a:fillRef idx="1">
+                          <a:schemeClr val="accent1"/>
+                        </a:fillRef>
+                        <a:effectRef idx="0">
+                          <a:schemeClr val="accent1"/>
+                        </a:effectRef>
+                        <a:fontRef idx="minor">
+                          <a:schemeClr val="lt1"/>
+                        </a:fontRef>
+                      </wps:style>
+                      <wps:bodyPr rot="0" spcFirstLastPara="0" vertOverflow="overflow" horzOverflow="overflow" vert="horz" wrap="square" lIns="91440" tIns="45720" rIns="91440" bIns="45720" numCol="1" spcCol="0" rtlCol="0" fromWordArt="0" anchor="ctr" anchorCtr="0" forceAA="0" compatLnSpc="1">
+                        <a:prstTxWarp prst="textNoShape">
+                          <a:avLst/>
+                        </a:prstTxWarp>
+                        <a:noAutofit/>
+                      </wps:bodyPr>
+                    </wps:wsp>
+                  </wpg:wgp>
                 </a:graphicData>
               </a:graphic>
-              <wp14:sizeRelH relativeFrom="page">
-                <wp14:pctWidth>95000</wp14:pctWidth>
+              <wp14:sizeRelH relativeFrom="margin">
+                <wp14:pctWidth>0</wp14:pctWidth>
               </wp14:sizeRelH>
-              <wp14:sizeRelV relativeFrom="page">
-                <wp14:pctHeight>95000</wp14:pctHeight>
+              <wp14:sizeRelV relativeFrom="margin">
+                <wp14:pctHeight>0</wp14:pctHeight>
               </wp14:sizeRelV>
             </wp:anchor>
           </w:drawing>
         </mc:Choice>
         <mc:Fallback>
           <w:pict>
-            <v:rect w14:anchorId="0AFA7281" id="Rectangle 452" o:spid="_x0000_s1026" style="position:absolute;margin-left:0;margin-top:0;width:579.9pt;height:750.3pt;z-index:251659264;visibility:visible;mso-wrap-style:square;mso-width-percent:950;mso-height-percent:950;mso-wrap-distance-left:9pt;mso-wrap-distance-top:0;mso-wrap-distance-right:9pt;mso-wrap-distance-bottom:0;mso-position-horizontal:center;mso-position-horizontal-relative:page;mso-position-vertical:center;mso-position-vertical-relative:page;mso-width-percent:950;mso-height-percent:950;mso-width-relative:page;mso-height-relative:page;v-text-anchor:middle" o:gfxdata="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" filled="f" strokecolor="#747070 [1614]" strokeweight="1.25pt">
+            <v:group w14:anchorId="32190780" id="Group 37" o:spid="_x0000_s1026" style="position:absolute;margin-left:556.5pt;margin-top:0;width:55.45pt;height:100.85pt;z-index:-251657216;mso-position-horizontal-relative:page;mso-position-vertical-relative:page;mso-width-relative:margin;mso-height-relative:margin" coordorigin=",-4394" coordsize="7029,12807" o:gfxdata="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">
+              <v:shape id="Freeform 5" o:spid="_x0000_s1027" style="position:absolute;width:4254;height:8413;visibility:visible;mso-wrap-style:square;v-text-anchor:middle" coordsize="128,257" o:spt="100" o:gfxdata="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" adj="-11796480,,5400" path="m,129v,71,57,128,128,128c128,,128,,128,,57,,,58,,129xe" fillcolor="#272727 [2749]" stroked="f">
+                <v:stroke joinstyle="round"/>
+                <v:formulas/>
+                <v:path arrowok="t" o:connecttype="custom" o:connectlocs="0,422324;425450,841375;425450,0;0,422324" o:connectangles="0,0,0,0" textboxrect="0,0,128,257"/>
+                <v:textbox inset="0,0,0,0">
+                  <w:txbxContent>
+                    <w:p>
+                      <w:pPr>
+                        <w:pStyle w:val="NoSpacing"/>
+                        <w:jc w:val="center"/>
+                        <w:rPr>
+                          <w:rFonts w:asciiTheme="majorHAnsi" w:hAnsiTheme="majorHAnsi"/>
+                          <w:i/>
+                          <w:color w:val="E7E6E6" w:themeColor="background2"/>
+                          <w:sz w:val="36"/>
+                          <w:szCs w:val="36"/>
+                        </w:rPr>
+                      </w:pPr>
+                      <w:r>
+                        <w:rPr>
+                          <w:rFonts w:asciiTheme="majorHAnsi" w:hAnsiTheme="majorHAnsi"/>
+                          <w:i/>
+                          <w:color w:val="E7E6E6" w:themeColor="background2"/>
+                          <w:sz w:val="36"/>
+                          <w:szCs w:val="36"/>
+                        </w:rPr>
+                        <w:fldChar w:fldCharType="begin"/>
+                      </w:r>
+                      <w:r>
+                        <w:rPr>
+                          <w:rFonts w:asciiTheme="majorHAnsi" w:hAnsiTheme="majorHAnsi"/>
+                          <w:i/>
+                          <w:color w:val="E7E6E6" w:themeColor="background2"/>
+                          <w:sz w:val="36"/>
+                          <w:szCs w:val="36"/>
+                        </w:rPr>
+                        <w:instrText xml:space="preserve"> PAGE   \* MERGEFORMAT </w:instrText>
+                      </w:r>
+                      <w:r>
+                        <w:rPr>
+                          <w:rFonts w:asciiTheme="majorHAnsi" w:hAnsiTheme="majorHAnsi"/>
+                          <w:i/>
+                          <w:color w:val="E7E6E6" w:themeColor="background2"/>
+                          <w:sz w:val="36"/>
+                          <w:szCs w:val="36"/>
+                        </w:rPr>
+                        <w:fldChar w:fldCharType="separate"/>
+                      </w:r>
+                      <w:r>
+                        <w:rPr>
+                          <w:rFonts w:asciiTheme="majorHAnsi" w:hAnsiTheme="majorHAnsi"/>
+                          <w:i/>
+                          <w:noProof/>
+                          <w:color w:val="E7E6E6" w:themeColor="background2"/>
+                          <w:sz w:val="36"/>
+                          <w:szCs w:val="36"/>
+                        </w:rPr>
+                        <w:t>2</w:t>
+                      </w:r>
+                      <w:r>
+                        <w:rPr>
+                          <w:rFonts w:asciiTheme="majorHAnsi" w:hAnsiTheme="majorHAnsi"/>
+                          <w:i/>
+                          <w:noProof/>
+                          <w:color w:val="E7E6E6" w:themeColor="background2"/>
+                          <w:sz w:val="36"/>
+                          <w:szCs w:val="36"/>
+                        </w:rPr>
+                        <w:fldChar w:fldCharType="end"/>
+                      </w:r>
+                    </w:p>
+                  </w:txbxContent>
+                </v:textbox>
+              </v:shape>
+              <v:rect id="Rectangle 39" o:spid="_x0000_s1028" style="position:absolute;left:4286;top:-4394;width:2743;height:12801;visibility:visible;mso-wrap-style:square;v-text-anchor:middle" o:gfxdata="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" filled="f" stroked="f" strokeweight="1pt"/>
               <w10:wrap anchorx="page" anchory="page"/>
-            </v:rect>
+            </v:group>
           </w:pict>
         </mc:Fallback>
       </mc:AlternateContent>
     </w:r>
-    <w:r>
-      <w:rPr>
-        <w:color w:val="4472C4" w:themeColor="accent1"/>
-      </w:rPr>
-      <w:t xml:space="preserve"> </w:t>
-    </w:r>
-    <w:r>
-      <w:rPr>
-        <w:rFonts w:asciiTheme="majorHAnsi" w:eastAsiaTheme="majorEastAsia" w:hAnsiTheme="majorHAnsi" w:cstheme="majorBidi"/>
-        <w:color w:val="4472C4" w:themeColor="accent1"/>
-      </w:rPr>
-      <w:t xml:space="preserve">pg. </w:t>
-    </w:r>
-    <w:r>
-      <w:rPr>
-        <w:rFonts w:asciiTheme="minorHAnsi" w:eastAsiaTheme="minorEastAsia" w:hAnsiTheme="minorHAnsi" w:cstheme="minorBidi"/>
-        <w:color w:val="4472C4" w:themeColor="accent1"/>
-      </w:rPr>
-      <w:fldChar w:fldCharType="begin"/>
-    </w:r>
-    <w:r>
-      <w:rPr>
-        <w:color w:val="4472C4" w:themeColor="accent1"/>
-      </w:rPr>
-      <w:instrText xml:space="preserve"> PAGE    \* MERGEFORMAT </w:instrText>
-    </w:r>
-    <w:r>
-      <w:rPr>
-        <w:rFonts w:asciiTheme="minorHAnsi" w:eastAsiaTheme="minorEastAsia" w:hAnsiTheme="minorHAnsi" w:cstheme="minorBidi"/>
-        <w:color w:val="4472C4" w:themeColor="accent1"/>
-      </w:rPr>
-      <w:fldChar w:fldCharType="separate"/>
-    </w:r>
-    <w:r>
-      <w:rPr>
-        <w:rFonts w:asciiTheme="majorHAnsi" w:eastAsiaTheme="majorEastAsia" w:hAnsiTheme="majorHAnsi" w:cstheme="majorBidi"/>
-        <w:noProof/>
-        <w:color w:val="4472C4" w:themeColor="accent1"/>
-      </w:rPr>
-      <w:t>2</w:t>
-    </w:r>
-    <w:r>
-      <w:rPr>
-        <w:rFonts w:asciiTheme="majorHAnsi" w:eastAsiaTheme="majorEastAsia" w:hAnsiTheme="majorHAnsi" w:cstheme="majorBidi"/>
-        <w:noProof/>
-        <w:color w:val="4472C4" w:themeColor="accent1"/>
-      </w:rPr>
-      <w:fldChar w:fldCharType="end"/>
-    </w:r>
   </w:p>
-</w:ftr>
-</file>
-
-<file path=word/footnotes.xml><?xml version="1.0" encoding="utf-8"?>
-<w:footnotes xmlns:wpc="http://schemas.microsoft.com/office/word/2010/wordprocessingCanvas" xmlns:cx="http://schemas.microsoft.com/office/drawing/2014/chartex" xmlns:cx1="http://schemas.microsoft.com/office/drawing/2015/9/8/chartex" xmlns:cx2="http://schemas.microsoft.com/office/drawing/2015/10/21/chartex" xmlns:cx3="http://schemas.microsoft.com/office/drawing/2016/5/9/chartex" xmlns:cx4="http://schemas.microsoft.com/office/drawing/2016/5/10/chartex" xmlns:cx5="http://schemas.microsoft.com/office/drawing/2016/5/11/chartex" xmlns:cx6="http://schemas.microsoft.com/office/drawing/2016/5/12/chartex" xmlns:cx7="http://schemas.microsoft.com/office/drawing/2016/5/13/chartex" xmlns:cx8="http://schemas.microsoft.com/office/drawing/2016/5/14/chartex" xmlns:mc="http://schemas.openxmlformats.org/markup-compatibility/2006" xmlns:aink="http://schemas.microsoft.com/office/drawing/2016/ink" xmlns:am3d="http://schemas.microsoft.com/office/drawing/2017/model3d" xmlns:o="urn:schemas-microsoft-com:office:office" xmlns:oel="http://schemas.microsoft.com/office/2019/extlst" xmlns:r="http://schemas.openxmlformats.org/officeDocument/2006/relationships" xmlns:m="http://schemas.openxmlformats.org/officeDocument/2006/math" xmlns:v="urn:schemas-microsoft-com:vml" xmlns:wp14="http://schemas.microsoft.com/office/word/2010/wordprocessingDrawing" xmlns:wp="http://schemas.openxmlformats.org/drawingml/2006/wordprocessingDrawing" xmlns:w10="urn:schemas-microsoft-com:office:word" xmlns:w="http://schemas.openxmlformats.org/wordprocessingml/2006/main" xmlns:w14="http://schemas.microsoft.com/office/word/2010/wordml" xmlns:w15="http://schemas.microsoft.com/office/word/2012/wordml" xmlns:w16cex="http://schemas.microsoft.com/office/word/2018/wordml/cex" xmlns:w16cid="http://schemas.microsoft.com/office/word/2016/wordml/cid" xmlns:w16="http://schemas.microsoft.com/office/word/2018/wordml" xmlns:w16sdtdh="http://schemas.microsoft.com/office/word/2020/wordml/sdtdatahash" xmlns:w16se="http://schemas.microsoft.com/office/word/2015/wordml/symex" xmlns:wpg="http://schemas.microsoft.com/office/word/2010/wordprocessingGroup" xmlns:wpi="http://schemas.microsoft.com/office/word/2010/wordprocessingInk" xmlns:wne="http://schemas.microsoft.com/office/word/2006/wordml" xmlns:wps="http://schemas.microsoft.com/office/word/2010/wordprocessingShape" mc:Ignorable="w14 w15 w16se w16cid w16 w16cex w16sdtdh wp14">
-  <w:footnote w:type="separator" w:id="-1">
-    <w:p>
-      <w:r>
-        <w:separator/>
-      </w:r>
-    </w:p>
-  </w:footnote>
-  <w:footnote w:type="continuationSeparator" w:id="0">
-    <w:p>
-      <w:r>
-        <w:continuationSeparator/>
-      </w:r>
-    </w:p>
-  </w:footnote>
-</w:footnotes>
+  <w:p>
+    <w:pPr>
+      <w:pStyle w:val="Encabezado"/>
+    </w:pPr>
+  </w:p>
+</w:hdr>
 </file>
 
 <file path=word/numbering.xml><?xml version="1.0" encoding="utf-8"?>
@@ -1910,11 +2797,103 @@
       </w:pPr>
     </w:lvl>
   </w:abstractNum>
+  <w:abstractNum w:abstractNumId="2" w15:restartNumberingAfterBreak="0">
+    <w:nsid w:val="61F65701"/>
+    <w:multiLevelType w:val="hybridMultilevel"/>
+    <w:tmpl w:val="7040AAAC"/>
+    <w:lvl w:ilvl="0" w:tplc="0C0A000F">
+      <w:start w:val="1"/>
+      <w:numFmt w:val="decimal"/>
+      <w:lvlText w:val="%1."/>
+      <w:lvlJc w:val="left"/>
+      <w:pPr>
+        <w:ind w:left="720" w:hanging="360"/>
+      </w:pPr>
+      <w:rPr>
+        <w:rFonts w:hint="default"/>
+      </w:rPr>
+    </w:lvl>
+    <w:lvl w:ilvl="1" w:tplc="0C0A0019" w:tentative="1">
+      <w:start w:val="1"/>
+      <w:numFmt w:val="lowerLetter"/>
+      <w:lvlText w:val="%2."/>
+      <w:lvlJc w:val="left"/>
+      <w:pPr>
+        <w:ind w:left="1440" w:hanging="360"/>
+      </w:pPr>
+    </w:lvl>
+    <w:lvl w:ilvl="2" w:tplc="0C0A001B" w:tentative="1">
+      <w:start w:val="1"/>
+      <w:numFmt w:val="lowerRoman"/>
+      <w:lvlText w:val="%3."/>
+      <w:lvlJc w:val="right"/>
+      <w:pPr>
+        <w:ind w:left="2160" w:hanging="180"/>
+      </w:pPr>
+    </w:lvl>
+    <w:lvl w:ilvl="3" w:tplc="0C0A000F" w:tentative="1">
+      <w:start w:val="1"/>
+      <w:numFmt w:val="decimal"/>
+      <w:lvlText w:val="%4."/>
+      <w:lvlJc w:val="left"/>
+      <w:pPr>
+        <w:ind w:left="2880" w:hanging="360"/>
+      </w:pPr>
+    </w:lvl>
+    <w:lvl w:ilvl="4" w:tplc="0C0A0019" w:tentative="1">
+      <w:start w:val="1"/>
+      <w:numFmt w:val="lowerLetter"/>
+      <w:lvlText w:val="%5."/>
+      <w:lvlJc w:val="left"/>
+      <w:pPr>
+        <w:ind w:left="3600" w:hanging="360"/>
+      </w:pPr>
+    </w:lvl>
+    <w:lvl w:ilvl="5" w:tplc="0C0A001B" w:tentative="1">
+      <w:start w:val="1"/>
+      <w:numFmt w:val="lowerRoman"/>
+      <w:lvlText w:val="%6."/>
+      <w:lvlJc w:val="right"/>
+      <w:pPr>
+        <w:ind w:left="4320" w:hanging="180"/>
+      </w:pPr>
+    </w:lvl>
+    <w:lvl w:ilvl="6" w:tplc="0C0A000F" w:tentative="1">
+      <w:start w:val="1"/>
+      <w:numFmt w:val="decimal"/>
+      <w:lvlText w:val="%7."/>
+      <w:lvlJc w:val="left"/>
+      <w:pPr>
+        <w:ind w:left="5040" w:hanging="360"/>
+      </w:pPr>
+    </w:lvl>
+    <w:lvl w:ilvl="7" w:tplc="0C0A0019" w:tentative="1">
+      <w:start w:val="1"/>
+      <w:numFmt w:val="lowerLetter"/>
+      <w:lvlText w:val="%8."/>
+      <w:lvlJc w:val="left"/>
+      <w:pPr>
+        <w:ind w:left="5760" w:hanging="360"/>
+      </w:pPr>
+    </w:lvl>
+    <w:lvl w:ilvl="8" w:tplc="0C0A001B" w:tentative="1">
+      <w:start w:val="1"/>
+      <w:numFmt w:val="lowerRoman"/>
+      <w:lvlText w:val="%9."/>
+      <w:lvlJc w:val="right"/>
+      <w:pPr>
+        <w:ind w:left="6480" w:hanging="180"/>
+      </w:pPr>
+    </w:lvl>
+  </w:abstractNum>
   <w:num w:numId="1" w16cid:durableId="1397390225">
     <w:abstractNumId w:val="1"/>
   </w:num>
   <w:num w:numId="2" w16cid:durableId="1591574410">
     <w:abstractNumId w:val="0"/>
+  </w:num>
+  <w:num w:numId="3" w16cid:durableId="2127502382">
+    <w:abstractNumId w:val="2"/>
   </w:num>
 </w:numbering>
 </file>
@@ -1941,9 +2920,15 @@
     <w:lsdException w:name="heading 7" w:semiHidden="1" w:unhideWhenUsed="1" w:qFormat="1"/>
     <w:lsdException w:name="heading 8" w:semiHidden="1" w:unhideWhenUsed="1" w:qFormat="1"/>
     <w:lsdException w:name="heading 9" w:semiHidden="1" w:unhideWhenUsed="1" w:qFormat="1"/>
+    <w:lsdException w:name="toc 1" w:uiPriority="39"/>
+    <w:lsdException w:name="toc 2" w:uiPriority="39"/>
+    <w:lsdException w:name="toc 3" w:uiPriority="39"/>
+    <w:lsdException w:name="header" w:uiPriority="99"/>
+    <w:lsdException w:name="footer" w:uiPriority="99"/>
     <w:lsdException w:name="caption" w:semiHidden="1" w:unhideWhenUsed="1" w:qFormat="1"/>
     <w:lsdException w:name="Title" w:qFormat="1"/>
     <w:lsdException w:name="Subtitle" w:qFormat="1"/>
+    <w:lsdException w:name="Hyperlink" w:uiPriority="99"/>
     <w:lsdException w:name="Strong" w:qFormat="1"/>
     <w:lsdException w:name="Emphasis" w:qFormat="1"/>
     <w:lsdException w:name="Normal (Web)" w:uiPriority="99"/>
@@ -2332,6 +3317,8 @@
   <w:style w:type="paragraph" w:styleId="Piedepgina">
     <w:name w:val="footer"/>
     <w:basedOn w:val="Normal"/>
+    <w:link w:val="PiedepginaCar"/>
+    <w:uiPriority w:val="99"/>
     <w:pPr>
       <w:tabs>
         <w:tab w:val="center" w:pos="4252"/>
@@ -2348,6 +3335,7 @@
   </w:style>
   <w:style w:type="character" w:styleId="Hipervnculo">
     <w:name w:val="Hyperlink"/>
+    <w:uiPriority w:val="99"/>
     <w:rsid w:val="00D234B9"/>
     <w:rPr>
       <w:color w:val="0000FF"/>
@@ -2394,6 +3382,7 @@
     <w:name w:val="header"/>
     <w:basedOn w:val="Normal"/>
     <w:link w:val="EncabezadoCar"/>
+    <w:uiPriority w:val="99"/>
     <w:rsid w:val="000D7563"/>
     <w:pPr>
       <w:tabs>
@@ -2406,13 +3395,2444 @@
     <w:name w:val="Encabezado Car"/>
     <w:basedOn w:val="Fuentedeprrafopredeter"/>
     <w:link w:val="Encabezado"/>
+    <w:uiPriority w:val="99"/>
     <w:rsid w:val="000D7563"/>
     <w:rPr>
       <w:sz w:val="24"/>
       <w:szCs w:val="24"/>
     </w:rPr>
   </w:style>
+  <w:style w:type="character" w:customStyle="1" w:styleId="PiedepginaCar">
+    <w:name w:val="Pie de página Car"/>
+    <w:basedOn w:val="Fuentedeprrafopredeter"/>
+    <w:link w:val="Piedepgina"/>
+    <w:uiPriority w:val="99"/>
+    <w:rsid w:val="00BF0873"/>
+    <w:rPr>
+      <w:lang w:val="es-ES" w:eastAsia="es-ES"/>
+    </w:rPr>
+  </w:style>
+  <w:style w:type="paragraph" w:styleId="Sinespaciado">
+    <w:name w:val="No Spacing"/>
+    <w:uiPriority w:val="1"/>
+    <w:qFormat/>
+    <w:rsid w:val="00BF0873"/>
+    <w:rPr>
+      <w:rFonts w:asciiTheme="minorHAnsi" w:eastAsiaTheme="minorEastAsia" w:hAnsiTheme="minorHAnsi" w:cstheme="minorBidi"/>
+      <w:sz w:val="22"/>
+      <w:szCs w:val="22"/>
+      <w:lang w:val="en-US" w:eastAsia="zh-CN"/>
+    </w:rPr>
+  </w:style>
+  <w:style w:type="paragraph" w:styleId="Ttulo">
+    <w:name w:val="Title"/>
+    <w:basedOn w:val="Normal"/>
+    <w:next w:val="Normal"/>
+    <w:link w:val="TtuloCar"/>
+    <w:qFormat/>
+    <w:rsid w:val="009E372C"/>
+    <w:pPr>
+      <w:contextualSpacing/>
+    </w:pPr>
+    <w:rPr>
+      <w:rFonts w:asciiTheme="majorHAnsi" w:eastAsiaTheme="majorEastAsia" w:hAnsiTheme="majorHAnsi" w:cstheme="majorBidi"/>
+      <w:spacing w:val="-10"/>
+      <w:kern w:val="28"/>
+      <w:sz w:val="56"/>
+      <w:szCs w:val="56"/>
+    </w:rPr>
+  </w:style>
+  <w:style w:type="character" w:customStyle="1" w:styleId="TtuloCar">
+    <w:name w:val="Título Car"/>
+    <w:basedOn w:val="Fuentedeprrafopredeter"/>
+    <w:link w:val="Ttulo"/>
+    <w:rsid w:val="009E372C"/>
+    <w:rPr>
+      <w:rFonts w:asciiTheme="majorHAnsi" w:eastAsiaTheme="majorEastAsia" w:hAnsiTheme="majorHAnsi" w:cstheme="majorBidi"/>
+      <w:spacing w:val="-10"/>
+      <w:kern w:val="28"/>
+      <w:sz w:val="56"/>
+      <w:szCs w:val="56"/>
+    </w:rPr>
+  </w:style>
+  <w:style w:type="character" w:styleId="nfasis">
+    <w:name w:val="Emphasis"/>
+    <w:basedOn w:val="Fuentedeprrafopredeter"/>
+    <w:qFormat/>
+    <w:rsid w:val="009E372C"/>
+    <w:rPr>
+      <w:i/>
+      <w:iCs/>
+    </w:rPr>
+  </w:style>
+  <w:style w:type="paragraph" w:styleId="TtuloTDC">
+    <w:name w:val="TOC Heading"/>
+    <w:basedOn w:val="Ttulo1"/>
+    <w:next w:val="Normal"/>
+    <w:uiPriority w:val="39"/>
+    <w:unhideWhenUsed/>
+    <w:qFormat/>
+    <w:rsid w:val="00310C09"/>
+    <w:pPr>
+      <w:keepLines/>
+      <w:spacing w:before="240" w:line="259" w:lineRule="auto"/>
+      <w:jc w:val="left"/>
+      <w:outlineLvl w:val="9"/>
+    </w:pPr>
+    <w:rPr>
+      <w:rFonts w:asciiTheme="majorHAnsi" w:eastAsiaTheme="majorEastAsia" w:hAnsiTheme="majorHAnsi" w:cstheme="majorBidi"/>
+      <w:color w:val="2F5496" w:themeColor="accent1" w:themeShade="BF"/>
+      <w:szCs w:val="32"/>
+    </w:rPr>
+  </w:style>
+  <w:style w:type="paragraph" w:styleId="TDC3">
+    <w:name w:val="toc 3"/>
+    <w:basedOn w:val="Normal"/>
+    <w:next w:val="Normal"/>
+    <w:autoRedefine/>
+    <w:uiPriority w:val="39"/>
+    <w:rsid w:val="00310C09"/>
+    <w:pPr>
+      <w:spacing w:after="100"/>
+      <w:ind w:left="480"/>
+    </w:pPr>
+  </w:style>
+  <w:style w:type="paragraph" w:styleId="TDC1">
+    <w:name w:val="toc 1"/>
+    <w:basedOn w:val="Normal"/>
+    <w:next w:val="Normal"/>
+    <w:autoRedefine/>
+    <w:uiPriority w:val="39"/>
+    <w:rsid w:val="00310C09"/>
+    <w:pPr>
+      <w:spacing w:after="100"/>
+    </w:pPr>
+  </w:style>
+  <w:style w:type="paragraph" w:styleId="TDC2">
+    <w:name w:val="toc 2"/>
+    <w:basedOn w:val="Normal"/>
+    <w:next w:val="Normal"/>
+    <w:autoRedefine/>
+    <w:uiPriority w:val="39"/>
+    <w:rsid w:val="00310C09"/>
+    <w:pPr>
+      <w:spacing w:after="100"/>
+      <w:ind w:left="240"/>
+    </w:pPr>
+  </w:style>
 </w:styles>
+</file>
+
+<file path=word/charts/chart1.xml><?xml version="1.0" encoding="utf-8"?>
+<c:chartSpace xmlns:c="http://schemas.openxmlformats.org/drawingml/2006/chart" xmlns:a="http://schemas.openxmlformats.org/drawingml/2006/main" xmlns:r="http://schemas.openxmlformats.org/officeDocument/2006/relationships" xmlns:c16r2="http://schemas.microsoft.com/office/drawing/2015/06/chart">
+  <c:date1904 val="0"/>
+  <c:lang val="es-ES"/>
+  <c:roundedCorners val="0"/>
+  <mc:AlternateContent xmlns:mc="http://schemas.openxmlformats.org/markup-compatibility/2006">
+    <mc:Choice xmlns:c14="http://schemas.microsoft.com/office/drawing/2007/8/2/chart" Requires="c14">
+      <c14:style val="102"/>
+    </mc:Choice>
+    <mc:Fallback>
+      <c:style val="2"/>
+    </mc:Fallback>
+  </mc:AlternateContent>
+  <c:chart>
+    <c:title>
+      <c:tx>
+        <c:rich>
+          <a:bodyPr rot="0" spcFirstLastPara="1" vertOverflow="ellipsis" vert="horz" wrap="square" anchor="ctr" anchorCtr="1"/>
+          <a:lstStyle/>
+          <a:p>
+            <a:pPr>
+              <a:defRPr sz="1400" b="0" i="0" u="none" strike="noStrike" kern="1200" spc="0" baseline="0">
+                <a:solidFill>
+                  <a:schemeClr val="tx1">
+                    <a:lumMod val="65000"/>
+                    <a:lumOff val="35000"/>
+                  </a:schemeClr>
+                </a:solidFill>
+                <a:latin typeface="+mn-lt"/>
+                <a:ea typeface="+mn-ea"/>
+                <a:cs typeface="+mn-cs"/>
+              </a:defRPr>
+            </a:pPr>
+            <a:r>
+              <a:rPr lang="es-ES_tradnl"/>
+              <a:t>Histograma del timepo de respuesta</a:t>
+            </a:r>
+          </a:p>
+        </c:rich>
+      </c:tx>
+      <c:overlay val="0"/>
+      <c:spPr>
+        <a:noFill/>
+        <a:ln>
+          <a:noFill/>
+        </a:ln>
+        <a:effectLst/>
+      </c:spPr>
+      <c:txPr>
+        <a:bodyPr rot="0" spcFirstLastPara="1" vertOverflow="ellipsis" vert="horz" wrap="square" anchor="ctr" anchorCtr="1"/>
+        <a:lstStyle/>
+        <a:p>
+          <a:pPr>
+            <a:defRPr sz="1400" b="0" i="0" u="none" strike="noStrike" kern="1200" spc="0" baseline="0">
+              <a:solidFill>
+                <a:schemeClr val="tx1">
+                  <a:lumMod val="65000"/>
+                  <a:lumOff val="35000"/>
+                </a:schemeClr>
+              </a:solidFill>
+              <a:latin typeface="+mn-lt"/>
+              <a:ea typeface="+mn-ea"/>
+              <a:cs typeface="+mn-cs"/>
+            </a:defRPr>
+          </a:pPr>
+          <a:endParaRPr lang="es-ES"/>
+        </a:p>
+      </c:txPr>
+    </c:title>
+    <c:autoTitleDeleted val="0"/>
+    <c:plotArea>
+      <c:layout/>
+      <c:barChart>
+        <c:barDir val="col"/>
+        <c:grouping val="clustered"/>
+        <c:varyColors val="0"/>
+        <c:ser>
+          <c:idx val="0"/>
+          <c:order val="0"/>
+          <c:spPr>
+            <a:solidFill>
+              <a:schemeClr val="accent1"/>
+            </a:solidFill>
+            <a:ln>
+              <a:noFill/>
+            </a:ln>
+            <a:effectLst/>
+          </c:spPr>
+          <c:invertIfNegative val="0"/>
+          <c:cat>
+            <c:strRef>
+              <c:f>'Tarea 3'!$F$8:$F$23</c:f>
+              <c:strCache>
+                <c:ptCount val="16"/>
+                <c:pt idx="0">
+                  <c:v>10</c:v>
+                </c:pt>
+                <c:pt idx="1">
+                  <c:v>15</c:v>
+                </c:pt>
+                <c:pt idx="2">
+                  <c:v>20</c:v>
+                </c:pt>
+                <c:pt idx="3">
+                  <c:v>25</c:v>
+                </c:pt>
+                <c:pt idx="4">
+                  <c:v>30</c:v>
+                </c:pt>
+                <c:pt idx="5">
+                  <c:v>35</c:v>
+                </c:pt>
+                <c:pt idx="6">
+                  <c:v>40</c:v>
+                </c:pt>
+                <c:pt idx="7">
+                  <c:v>45</c:v>
+                </c:pt>
+                <c:pt idx="8">
+                  <c:v>50</c:v>
+                </c:pt>
+                <c:pt idx="9">
+                  <c:v>55</c:v>
+                </c:pt>
+                <c:pt idx="10">
+                  <c:v>60</c:v>
+                </c:pt>
+                <c:pt idx="11">
+                  <c:v>65</c:v>
+                </c:pt>
+                <c:pt idx="12">
+                  <c:v>70</c:v>
+                </c:pt>
+                <c:pt idx="13">
+                  <c:v>75</c:v>
+                </c:pt>
+                <c:pt idx="14">
+                  <c:v>80</c:v>
+                </c:pt>
+                <c:pt idx="15">
+                  <c:v>y mayor...</c:v>
+                </c:pt>
+              </c:strCache>
+            </c:strRef>
+          </c:cat>
+          <c:val>
+            <c:numRef>
+              <c:f>'Tarea 3'!$G$8:$G$23</c:f>
+              <c:numCache>
+                <c:formatCode>General</c:formatCode>
+                <c:ptCount val="16"/>
+                <c:pt idx="0">
+                  <c:v>7.7578051087984863E-3</c:v>
+                </c:pt>
+                <c:pt idx="1">
+                  <c:v>0</c:v>
+                </c:pt>
+                <c:pt idx="2">
+                  <c:v>0.19432355723746453</c:v>
+                </c:pt>
+                <c:pt idx="3">
+                  <c:v>0.20359508041627247</c:v>
+                </c:pt>
+                <c:pt idx="4">
+                  <c:v>0.30274361400189215</c:v>
+                </c:pt>
+                <c:pt idx="5">
+                  <c:v>0.15137180700094607</c:v>
+                </c:pt>
+                <c:pt idx="6">
+                  <c:v>8.2686849574266794E-2</c:v>
+                </c:pt>
+                <c:pt idx="7">
+                  <c:v>2.5733207190160833E-2</c:v>
+                </c:pt>
+                <c:pt idx="8">
+                  <c:v>1.30558183538316E-2</c:v>
+                </c:pt>
+                <c:pt idx="9">
+                  <c:v>4.3519394512771996E-3</c:v>
+                </c:pt>
+                <c:pt idx="10">
+                  <c:v>5.6764427625354778E-3</c:v>
+                </c:pt>
+                <c:pt idx="11">
+                  <c:v>4.162724692526017E-3</c:v>
+                </c:pt>
+                <c:pt idx="12">
+                  <c:v>3.0274361400189215E-3</c:v>
+                </c:pt>
+                <c:pt idx="13">
+                  <c:v>1.1352885525070956E-3</c:v>
+                </c:pt>
+                <c:pt idx="14">
+                  <c:v>3.7842951750236518E-4</c:v>
+                </c:pt>
+                <c:pt idx="15">
+                  <c:v>0</c:v>
+                </c:pt>
+              </c:numCache>
+            </c:numRef>
+          </c:val>
+          <c:extLst>
+            <c:ext xmlns:c16="http://schemas.microsoft.com/office/drawing/2014/chart" uri="{C3380CC4-5D6E-409C-BE32-E72D297353CC}">
+              <c16:uniqueId val="{00000000-EF7F-4BEE-8C3B-715BD1B958D9}"/>
+            </c:ext>
+          </c:extLst>
+        </c:ser>
+        <c:dLbls>
+          <c:showLegendKey val="0"/>
+          <c:showVal val="0"/>
+          <c:showCatName val="0"/>
+          <c:showSerName val="0"/>
+          <c:showPercent val="0"/>
+          <c:showBubbleSize val="0"/>
+        </c:dLbls>
+        <c:gapWidth val="219"/>
+        <c:overlap val="-27"/>
+        <c:axId val="262495279"/>
+        <c:axId val="262496927"/>
+      </c:barChart>
+      <c:catAx>
+        <c:axId val="262495279"/>
+        <c:scaling>
+          <c:orientation val="minMax"/>
+        </c:scaling>
+        <c:delete val="0"/>
+        <c:axPos val="b"/>
+        <c:numFmt formatCode="General" sourceLinked="1"/>
+        <c:majorTickMark val="none"/>
+        <c:minorTickMark val="none"/>
+        <c:tickLblPos val="nextTo"/>
+        <c:spPr>
+          <a:noFill/>
+          <a:ln w="9525" cap="flat" cmpd="sng" algn="ctr">
+            <a:solidFill>
+              <a:schemeClr val="tx1">
+                <a:lumMod val="15000"/>
+                <a:lumOff val="85000"/>
+              </a:schemeClr>
+            </a:solidFill>
+            <a:round/>
+          </a:ln>
+          <a:effectLst/>
+        </c:spPr>
+        <c:txPr>
+          <a:bodyPr rot="-60000000" spcFirstLastPara="1" vertOverflow="ellipsis" vert="horz" wrap="square" anchor="ctr" anchorCtr="1"/>
+          <a:lstStyle/>
+          <a:p>
+            <a:pPr>
+              <a:defRPr sz="900" b="0" i="0" u="none" strike="noStrike" kern="1200" baseline="0">
+                <a:solidFill>
+                  <a:schemeClr val="tx1">
+                    <a:lumMod val="65000"/>
+                    <a:lumOff val="35000"/>
+                  </a:schemeClr>
+                </a:solidFill>
+                <a:latin typeface="+mn-lt"/>
+                <a:ea typeface="+mn-ea"/>
+                <a:cs typeface="+mn-cs"/>
+              </a:defRPr>
+            </a:pPr>
+            <a:endParaRPr lang="es-ES"/>
+          </a:p>
+        </c:txPr>
+        <c:crossAx val="262496927"/>
+        <c:crosses val="autoZero"/>
+        <c:auto val="1"/>
+        <c:lblAlgn val="ctr"/>
+        <c:lblOffset val="100"/>
+        <c:noMultiLvlLbl val="0"/>
+      </c:catAx>
+      <c:valAx>
+        <c:axId val="262496927"/>
+        <c:scaling>
+          <c:orientation val="minMax"/>
+        </c:scaling>
+        <c:delete val="0"/>
+        <c:axPos val="l"/>
+        <c:majorGridlines>
+          <c:spPr>
+            <a:ln w="9525" cap="flat" cmpd="sng" algn="ctr">
+              <a:solidFill>
+                <a:schemeClr val="tx1">
+                  <a:lumMod val="15000"/>
+                  <a:lumOff val="85000"/>
+                </a:schemeClr>
+              </a:solidFill>
+              <a:round/>
+            </a:ln>
+            <a:effectLst/>
+          </c:spPr>
+        </c:majorGridlines>
+        <c:numFmt formatCode="General" sourceLinked="1"/>
+        <c:majorTickMark val="none"/>
+        <c:minorTickMark val="none"/>
+        <c:tickLblPos val="nextTo"/>
+        <c:spPr>
+          <a:noFill/>
+          <a:ln>
+            <a:noFill/>
+          </a:ln>
+          <a:effectLst/>
+        </c:spPr>
+        <c:txPr>
+          <a:bodyPr rot="-60000000" spcFirstLastPara="1" vertOverflow="ellipsis" vert="horz" wrap="square" anchor="ctr" anchorCtr="1"/>
+          <a:lstStyle/>
+          <a:p>
+            <a:pPr>
+              <a:defRPr sz="900" b="0" i="0" u="none" strike="noStrike" kern="1200" baseline="0">
+                <a:solidFill>
+                  <a:schemeClr val="tx1">
+                    <a:lumMod val="65000"/>
+                    <a:lumOff val="35000"/>
+                  </a:schemeClr>
+                </a:solidFill>
+                <a:latin typeface="+mn-lt"/>
+                <a:ea typeface="+mn-ea"/>
+                <a:cs typeface="+mn-cs"/>
+              </a:defRPr>
+            </a:pPr>
+            <a:endParaRPr lang="es-ES"/>
+          </a:p>
+        </c:txPr>
+        <c:crossAx val="262495279"/>
+        <c:crosses val="autoZero"/>
+        <c:crossBetween val="between"/>
+      </c:valAx>
+      <c:spPr>
+        <a:noFill/>
+        <a:ln>
+          <a:noFill/>
+        </a:ln>
+        <a:effectLst/>
+      </c:spPr>
+    </c:plotArea>
+    <c:plotVisOnly val="1"/>
+    <c:dispBlanksAs val="gap"/>
+    <c:extLst>
+      <c:ext xmlns:c16r3="http://schemas.microsoft.com/office/drawing/2017/03/chart" uri="{56B9EC1D-385E-4148-901F-78D8002777C0}">
+        <c16r3:dataDisplayOptions16>
+          <c16r3:dispNaAsBlank val="1"/>
+        </c16r3:dataDisplayOptions16>
+      </c:ext>
+    </c:extLst>
+    <c:showDLblsOverMax val="0"/>
+  </c:chart>
+  <c:spPr>
+    <a:solidFill>
+      <a:schemeClr val="bg1"/>
+    </a:solidFill>
+    <a:ln w="9525" cap="flat" cmpd="sng" algn="ctr">
+      <a:solidFill>
+        <a:schemeClr val="tx1">
+          <a:lumMod val="15000"/>
+          <a:lumOff val="85000"/>
+        </a:schemeClr>
+      </a:solidFill>
+      <a:round/>
+    </a:ln>
+    <a:effectLst/>
+  </c:spPr>
+  <c:txPr>
+    <a:bodyPr/>
+    <a:lstStyle/>
+    <a:p>
+      <a:pPr>
+        <a:defRPr/>
+      </a:pPr>
+      <a:endParaRPr lang="es-ES"/>
+    </a:p>
+  </c:txPr>
+  <c:externalData r:id="rId3">
+    <c:autoUpdate val="0"/>
+  </c:externalData>
+</c:chartSpace>
+</file>
+
+<file path=word/charts/chart2.xml><?xml version="1.0" encoding="utf-8"?>
+<c:chartSpace xmlns:c="http://schemas.openxmlformats.org/drawingml/2006/chart" xmlns:a="http://schemas.openxmlformats.org/drawingml/2006/main" xmlns:r="http://schemas.openxmlformats.org/officeDocument/2006/relationships" xmlns:c16r2="http://schemas.microsoft.com/office/drawing/2015/06/chart">
+  <c:date1904 val="0"/>
+  <c:lang val="es-ES"/>
+  <c:roundedCorners val="0"/>
+  <mc:AlternateContent xmlns:mc="http://schemas.openxmlformats.org/markup-compatibility/2006">
+    <mc:Choice xmlns:c14="http://schemas.microsoft.com/office/drawing/2007/8/2/chart" Requires="c14">
+      <c14:style val="102"/>
+    </mc:Choice>
+    <mc:Fallback>
+      <c:style val="2"/>
+    </mc:Fallback>
+  </mc:AlternateContent>
+  <c:chart>
+    <c:title>
+      <c:tx>
+        <c:rich>
+          <a:bodyPr rot="0" spcFirstLastPara="1" vertOverflow="ellipsis" vert="horz" wrap="square" anchor="ctr" anchorCtr="1"/>
+          <a:lstStyle/>
+          <a:p>
+            <a:pPr>
+              <a:defRPr sz="1400" b="0" i="0" u="none" strike="noStrike" kern="1200" spc="0" baseline="0">
+                <a:solidFill>
+                  <a:schemeClr val="tx1">
+                    <a:lumMod val="65000"/>
+                    <a:lumOff val="35000"/>
+                  </a:schemeClr>
+                </a:solidFill>
+                <a:latin typeface="+mn-lt"/>
+                <a:ea typeface="+mn-ea"/>
+                <a:cs typeface="+mn-cs"/>
+              </a:defRPr>
+            </a:pPr>
+            <a:r>
+              <a:rPr lang="es-ES_tradnl"/>
+              <a:t>Distribución normal</a:t>
+            </a:r>
+          </a:p>
+        </c:rich>
+      </c:tx>
+      <c:overlay val="0"/>
+      <c:spPr>
+        <a:noFill/>
+        <a:ln>
+          <a:noFill/>
+        </a:ln>
+        <a:effectLst/>
+      </c:spPr>
+      <c:txPr>
+        <a:bodyPr rot="0" spcFirstLastPara="1" vertOverflow="ellipsis" vert="horz" wrap="square" anchor="ctr" anchorCtr="1"/>
+        <a:lstStyle/>
+        <a:p>
+          <a:pPr>
+            <a:defRPr sz="1400" b="0" i="0" u="none" strike="noStrike" kern="1200" spc="0" baseline="0">
+              <a:solidFill>
+                <a:schemeClr val="tx1">
+                  <a:lumMod val="65000"/>
+                  <a:lumOff val="35000"/>
+                </a:schemeClr>
+              </a:solidFill>
+              <a:latin typeface="+mn-lt"/>
+              <a:ea typeface="+mn-ea"/>
+              <a:cs typeface="+mn-cs"/>
+            </a:defRPr>
+          </a:pPr>
+          <a:endParaRPr lang="es-ES"/>
+        </a:p>
+      </c:txPr>
+    </c:title>
+    <c:autoTitleDeleted val="0"/>
+    <c:plotArea>
+      <c:layout/>
+      <c:lineChart>
+        <c:grouping val="standard"/>
+        <c:varyColors val="0"/>
+        <c:ser>
+          <c:idx val="0"/>
+          <c:order val="0"/>
+          <c:spPr>
+            <a:ln w="28575" cap="rnd">
+              <a:solidFill>
+                <a:schemeClr val="accent1"/>
+              </a:solidFill>
+              <a:round/>
+            </a:ln>
+            <a:effectLst/>
+          </c:spPr>
+          <c:marker>
+            <c:symbol val="circle"/>
+            <c:size val="5"/>
+            <c:spPr>
+              <a:solidFill>
+                <a:schemeClr val="accent1"/>
+              </a:solidFill>
+              <a:ln w="9525">
+                <a:solidFill>
+                  <a:schemeClr val="accent1"/>
+                </a:solidFill>
+              </a:ln>
+              <a:effectLst/>
+            </c:spPr>
+          </c:marker>
+          <c:cat>
+            <c:numRef>
+              <c:f>'Tarea 3'!$D$15:$D$29</c:f>
+              <c:numCache>
+                <c:formatCode>General</c:formatCode>
+                <c:ptCount val="15"/>
+                <c:pt idx="0">
+                  <c:v>10</c:v>
+                </c:pt>
+                <c:pt idx="1">
+                  <c:v>15</c:v>
+                </c:pt>
+                <c:pt idx="2">
+                  <c:v>20</c:v>
+                </c:pt>
+                <c:pt idx="3">
+                  <c:v>25</c:v>
+                </c:pt>
+                <c:pt idx="4">
+                  <c:v>30</c:v>
+                </c:pt>
+                <c:pt idx="5">
+                  <c:v>35</c:v>
+                </c:pt>
+                <c:pt idx="6">
+                  <c:v>40</c:v>
+                </c:pt>
+                <c:pt idx="7">
+                  <c:v>45</c:v>
+                </c:pt>
+                <c:pt idx="8">
+                  <c:v>50</c:v>
+                </c:pt>
+                <c:pt idx="9">
+                  <c:v>55</c:v>
+                </c:pt>
+                <c:pt idx="10">
+                  <c:v>60</c:v>
+                </c:pt>
+                <c:pt idx="11">
+                  <c:v>65</c:v>
+                </c:pt>
+                <c:pt idx="12">
+                  <c:v>70</c:v>
+                </c:pt>
+                <c:pt idx="13">
+                  <c:v>75</c:v>
+                </c:pt>
+                <c:pt idx="14">
+                  <c:v>80</c:v>
+                </c:pt>
+              </c:numCache>
+            </c:numRef>
+          </c:cat>
+          <c:val>
+            <c:numRef>
+              <c:f>'Tarea 3'!$B$54:$B$68</c:f>
+              <c:numCache>
+                <c:formatCode>General</c:formatCode>
+                <c:ptCount val="15"/>
+                <c:pt idx="0">
+                  <c:v>4.6007431607131728E-3</c:v>
+                </c:pt>
+                <c:pt idx="1">
+                  <c:v>1.4072497225414392E-2</c:v>
+                </c:pt>
+                <c:pt idx="2">
+                  <c:v>3.0042306746532445E-2</c:v>
+                </c:pt>
+                <c:pt idx="3">
+                  <c:v>4.4762496757461891E-2</c:v>
+                </c:pt>
+                <c:pt idx="4">
+                  <c:v>4.6549417513570258E-2</c:v>
+                </c:pt>
+                <c:pt idx="5">
+                  <c:v>3.3785715539461893E-2</c:v>
+                </c:pt>
+                <c:pt idx="6">
+                  <c:v>1.7114763940089105E-2</c:v>
+                </c:pt>
+                <c:pt idx="7">
+                  <c:v>6.0510066128458334E-3</c:v>
+                </c:pt>
+                <c:pt idx="8">
+                  <c:v>1.4931493984943595E-3</c:v>
+                </c:pt>
+                <c:pt idx="9">
+                  <c:v>2.5715668680070412E-4</c:v>
+                </c:pt>
+                <c:pt idx="10">
+                  <c:v>3.091087519735077E-5</c:v>
+                </c:pt>
+                <c:pt idx="11">
+                  <c:v>2.5932459217905494E-6</c:v>
+                </c:pt>
+                <c:pt idx="12">
+                  <c:v>1.5184308804105616E-7</c:v>
+                </c:pt>
+                <c:pt idx="13">
+                  <c:v>6.2053355863558719E-9</c:v>
+                </c:pt>
+                <c:pt idx="14">
+                  <c:v>1.7699232773986056E-10</c:v>
+                </c:pt>
+              </c:numCache>
+            </c:numRef>
+          </c:val>
+          <c:smooth val="0"/>
+          <c:extLst>
+            <c:ext xmlns:c16="http://schemas.microsoft.com/office/drawing/2014/chart" uri="{C3380CC4-5D6E-409C-BE32-E72D297353CC}">
+              <c16:uniqueId val="{00000000-CB7A-EB44-ADC5-39284D7E0A4A}"/>
+            </c:ext>
+          </c:extLst>
+        </c:ser>
+        <c:dLbls>
+          <c:showLegendKey val="0"/>
+          <c:showVal val="0"/>
+          <c:showCatName val="0"/>
+          <c:showSerName val="0"/>
+          <c:showPercent val="0"/>
+          <c:showBubbleSize val="0"/>
+        </c:dLbls>
+        <c:marker val="1"/>
+        <c:smooth val="0"/>
+        <c:axId val="1266717792"/>
+        <c:axId val="1216294768"/>
+      </c:lineChart>
+      <c:catAx>
+        <c:axId val="1266717792"/>
+        <c:scaling>
+          <c:orientation val="minMax"/>
+        </c:scaling>
+        <c:delete val="0"/>
+        <c:axPos val="b"/>
+        <c:numFmt formatCode="General" sourceLinked="1"/>
+        <c:majorTickMark val="none"/>
+        <c:minorTickMark val="none"/>
+        <c:tickLblPos val="nextTo"/>
+        <c:spPr>
+          <a:noFill/>
+          <a:ln w="9525" cap="flat" cmpd="sng" algn="ctr">
+            <a:solidFill>
+              <a:schemeClr val="tx1">
+                <a:lumMod val="15000"/>
+                <a:lumOff val="85000"/>
+              </a:schemeClr>
+            </a:solidFill>
+            <a:round/>
+          </a:ln>
+          <a:effectLst/>
+        </c:spPr>
+        <c:txPr>
+          <a:bodyPr rot="-60000000" spcFirstLastPara="1" vertOverflow="ellipsis" vert="horz" wrap="square" anchor="ctr" anchorCtr="1"/>
+          <a:lstStyle/>
+          <a:p>
+            <a:pPr>
+              <a:defRPr sz="900" b="0" i="0" u="none" strike="noStrike" kern="1200" baseline="0">
+                <a:solidFill>
+                  <a:schemeClr val="tx1">
+                    <a:lumMod val="65000"/>
+                    <a:lumOff val="35000"/>
+                  </a:schemeClr>
+                </a:solidFill>
+                <a:latin typeface="+mn-lt"/>
+                <a:ea typeface="+mn-ea"/>
+                <a:cs typeface="+mn-cs"/>
+              </a:defRPr>
+            </a:pPr>
+            <a:endParaRPr lang="es-ES"/>
+          </a:p>
+        </c:txPr>
+        <c:crossAx val="1216294768"/>
+        <c:crosses val="autoZero"/>
+        <c:auto val="1"/>
+        <c:lblAlgn val="ctr"/>
+        <c:lblOffset val="100"/>
+        <c:noMultiLvlLbl val="0"/>
+      </c:catAx>
+      <c:valAx>
+        <c:axId val="1216294768"/>
+        <c:scaling>
+          <c:orientation val="minMax"/>
+        </c:scaling>
+        <c:delete val="0"/>
+        <c:axPos val="l"/>
+        <c:majorGridlines>
+          <c:spPr>
+            <a:ln w="9525" cap="flat" cmpd="sng" algn="ctr">
+              <a:solidFill>
+                <a:schemeClr val="tx1">
+                  <a:lumMod val="15000"/>
+                  <a:lumOff val="85000"/>
+                </a:schemeClr>
+              </a:solidFill>
+              <a:round/>
+            </a:ln>
+            <a:effectLst/>
+          </c:spPr>
+        </c:majorGridlines>
+        <c:numFmt formatCode="General" sourceLinked="1"/>
+        <c:majorTickMark val="none"/>
+        <c:minorTickMark val="none"/>
+        <c:tickLblPos val="nextTo"/>
+        <c:spPr>
+          <a:noFill/>
+          <a:ln>
+            <a:noFill/>
+          </a:ln>
+          <a:effectLst/>
+        </c:spPr>
+        <c:txPr>
+          <a:bodyPr rot="-60000000" spcFirstLastPara="1" vertOverflow="ellipsis" vert="horz" wrap="square" anchor="ctr" anchorCtr="1"/>
+          <a:lstStyle/>
+          <a:p>
+            <a:pPr>
+              <a:defRPr sz="900" b="0" i="0" u="none" strike="noStrike" kern="1200" baseline="0">
+                <a:solidFill>
+                  <a:schemeClr val="tx1">
+                    <a:lumMod val="65000"/>
+                    <a:lumOff val="35000"/>
+                  </a:schemeClr>
+                </a:solidFill>
+                <a:latin typeface="+mn-lt"/>
+                <a:ea typeface="+mn-ea"/>
+                <a:cs typeface="+mn-cs"/>
+              </a:defRPr>
+            </a:pPr>
+            <a:endParaRPr lang="es-ES"/>
+          </a:p>
+        </c:txPr>
+        <c:crossAx val="1266717792"/>
+        <c:crosses val="autoZero"/>
+        <c:crossBetween val="between"/>
+      </c:valAx>
+      <c:spPr>
+        <a:noFill/>
+        <a:ln>
+          <a:noFill/>
+        </a:ln>
+        <a:effectLst/>
+      </c:spPr>
+    </c:plotArea>
+    <c:plotVisOnly val="1"/>
+    <c:dispBlanksAs val="gap"/>
+    <c:extLst>
+      <c:ext xmlns:c16r3="http://schemas.microsoft.com/office/drawing/2017/03/chart" uri="{56B9EC1D-385E-4148-901F-78D8002777C0}">
+        <c16r3:dataDisplayOptions16>
+          <c16r3:dispNaAsBlank val="1"/>
+        </c16r3:dataDisplayOptions16>
+      </c:ext>
+    </c:extLst>
+    <c:showDLblsOverMax val="0"/>
+  </c:chart>
+  <c:spPr>
+    <a:solidFill>
+      <a:schemeClr val="bg1"/>
+    </a:solidFill>
+    <a:ln w="9525" cap="flat" cmpd="sng" algn="ctr">
+      <a:solidFill>
+        <a:schemeClr val="tx1">
+          <a:lumMod val="15000"/>
+          <a:lumOff val="85000"/>
+        </a:schemeClr>
+      </a:solidFill>
+      <a:round/>
+    </a:ln>
+    <a:effectLst/>
+  </c:spPr>
+  <c:txPr>
+    <a:bodyPr/>
+    <a:lstStyle/>
+    <a:p>
+      <a:pPr>
+        <a:defRPr/>
+      </a:pPr>
+      <a:endParaRPr lang="es-ES"/>
+    </a:p>
+  </c:txPr>
+  <c:externalData r:id="rId3">
+    <c:autoUpdate val="0"/>
+  </c:externalData>
+</c:chartSpace>
+</file>
+
+<file path=word/charts/chart3.xml><?xml version="1.0" encoding="utf-8"?>
+<c:chartSpace xmlns:c="http://schemas.openxmlformats.org/drawingml/2006/chart" xmlns:a="http://schemas.openxmlformats.org/drawingml/2006/main" xmlns:r="http://schemas.openxmlformats.org/officeDocument/2006/relationships" xmlns:c16r2="http://schemas.microsoft.com/office/drawing/2015/06/chart">
+  <c:date1904 val="0"/>
+  <c:lang val="es-ES"/>
+  <c:roundedCorners val="0"/>
+  <mc:AlternateContent xmlns:mc="http://schemas.openxmlformats.org/markup-compatibility/2006">
+    <mc:Choice xmlns:c14="http://schemas.microsoft.com/office/drawing/2007/8/2/chart" Requires="c14">
+      <c14:style val="102"/>
+    </mc:Choice>
+    <mc:Fallback>
+      <c:style val="2"/>
+    </mc:Fallback>
+  </mc:AlternateContent>
+  <c:chart>
+    <c:title>
+      <c:tx>
+        <c:rich>
+          <a:bodyPr rot="0" spcFirstLastPara="1" vertOverflow="ellipsis" vert="horz" wrap="square" anchor="ctr" anchorCtr="1"/>
+          <a:lstStyle/>
+          <a:p>
+            <a:pPr>
+              <a:defRPr sz="1400" b="0" i="0" u="none" strike="noStrike" kern="1200" spc="0" baseline="0">
+                <a:solidFill>
+                  <a:schemeClr val="tx1">
+                    <a:lumMod val="65000"/>
+                    <a:lumOff val="35000"/>
+                  </a:schemeClr>
+                </a:solidFill>
+                <a:latin typeface="+mn-lt"/>
+                <a:ea typeface="+mn-ea"/>
+                <a:cs typeface="+mn-cs"/>
+              </a:defRPr>
+            </a:pPr>
+            <a:r>
+              <a:rPr lang="es-ES_tradnl"/>
+              <a:t>Distribución normal</a:t>
+            </a:r>
+            <a:r>
+              <a:rPr lang="es-ES_tradnl" baseline="0"/>
+              <a:t> respecto a los datos obtenidos</a:t>
+            </a:r>
+          </a:p>
+        </c:rich>
+      </c:tx>
+      <c:overlay val="0"/>
+      <c:spPr>
+        <a:noFill/>
+        <a:ln>
+          <a:noFill/>
+        </a:ln>
+        <a:effectLst/>
+      </c:spPr>
+    </c:title>
+    <c:autoTitleDeleted val="0"/>
+    <c:plotArea>
+      <c:layout/>
+      <c:lineChart>
+        <c:grouping val="standard"/>
+        <c:varyColors val="0"/>
+        <c:ser>
+          <c:idx val="0"/>
+          <c:order val="0"/>
+          <c:spPr>
+            <a:ln w="28575" cap="rnd">
+              <a:solidFill>
+                <a:schemeClr val="accent1"/>
+              </a:solidFill>
+              <a:round/>
+            </a:ln>
+            <a:effectLst/>
+          </c:spPr>
+          <c:marker>
+            <c:symbol val="circle"/>
+            <c:size val="5"/>
+            <c:spPr>
+              <a:solidFill>
+                <a:schemeClr val="accent1"/>
+              </a:solidFill>
+              <a:ln w="9525">
+                <a:solidFill>
+                  <a:schemeClr val="accent1"/>
+                </a:solidFill>
+              </a:ln>
+              <a:effectLst/>
+            </c:spPr>
+          </c:marker>
+          <c:cat>
+            <c:numRef>
+              <c:f>'Tarea 3'!$D$15:$D$29</c:f>
+              <c:numCache>
+                <c:formatCode>General</c:formatCode>
+                <c:ptCount val="15"/>
+                <c:pt idx="0">
+                  <c:v>10</c:v>
+                </c:pt>
+                <c:pt idx="1">
+                  <c:v>15</c:v>
+                </c:pt>
+                <c:pt idx="2">
+                  <c:v>20</c:v>
+                </c:pt>
+                <c:pt idx="3">
+                  <c:v>25</c:v>
+                </c:pt>
+                <c:pt idx="4">
+                  <c:v>30</c:v>
+                </c:pt>
+                <c:pt idx="5">
+                  <c:v>35</c:v>
+                </c:pt>
+                <c:pt idx="6">
+                  <c:v>40</c:v>
+                </c:pt>
+                <c:pt idx="7">
+                  <c:v>45</c:v>
+                </c:pt>
+                <c:pt idx="8">
+                  <c:v>50</c:v>
+                </c:pt>
+                <c:pt idx="9">
+                  <c:v>55</c:v>
+                </c:pt>
+                <c:pt idx="10">
+                  <c:v>60</c:v>
+                </c:pt>
+                <c:pt idx="11">
+                  <c:v>65</c:v>
+                </c:pt>
+                <c:pt idx="12">
+                  <c:v>70</c:v>
+                </c:pt>
+                <c:pt idx="13">
+                  <c:v>75</c:v>
+                </c:pt>
+                <c:pt idx="14">
+                  <c:v>80</c:v>
+                </c:pt>
+              </c:numCache>
+            </c:numRef>
+          </c:cat>
+          <c:val>
+            <c:numRef>
+              <c:f>'Tarea 3'!$B$54:$B$68</c:f>
+              <c:numCache>
+                <c:formatCode>General</c:formatCode>
+                <c:ptCount val="15"/>
+                <c:pt idx="0">
+                  <c:v>2.7604458964279037E-2</c:v>
+                </c:pt>
+                <c:pt idx="1">
+                  <c:v>8.4434983352486351E-2</c:v>
+                </c:pt>
+                <c:pt idx="2">
+                  <c:v>0.18025384047919468</c:v>
+                </c:pt>
+                <c:pt idx="3">
+                  <c:v>0.26857498054477136</c:v>
+                </c:pt>
+                <c:pt idx="4">
+                  <c:v>0.27929650508142156</c:v>
+                </c:pt>
+                <c:pt idx="5">
+                  <c:v>0.20271429323677137</c:v>
+                </c:pt>
+                <c:pt idx="6">
+                  <c:v>0.10268858364053463</c:v>
+                </c:pt>
+                <c:pt idx="7">
+                  <c:v>3.6306039677074999E-2</c:v>
+                </c:pt>
+                <c:pt idx="8">
+                  <c:v>8.9588963909661562E-3</c:v>
+                </c:pt>
+                <c:pt idx="9">
+                  <c:v>1.5429401208042247E-3</c:v>
+                </c:pt>
+                <c:pt idx="10">
+                  <c:v>1.854652511841046E-4</c:v>
+                </c:pt>
+                <c:pt idx="11">
+                  <c:v>1.5559475530743297E-5</c:v>
+                </c:pt>
+                <c:pt idx="12">
+                  <c:v>9.1105852824633694E-7</c:v>
+                </c:pt>
+                <c:pt idx="13">
+                  <c:v>3.7232013518135235E-8</c:v>
+                </c:pt>
+                <c:pt idx="14">
+                  <c:v>1.0619539664391634E-9</c:v>
+                </c:pt>
+              </c:numCache>
+            </c:numRef>
+          </c:val>
+          <c:smooth val="0"/>
+          <c:extLst>
+            <c:ext xmlns:c16="http://schemas.microsoft.com/office/drawing/2014/chart" uri="{C3380CC4-5D6E-409C-BE32-E72D297353CC}">
+              <c16:uniqueId val="{00000000-5141-4C67-B6FF-C9DE070471AD}"/>
+            </c:ext>
+          </c:extLst>
+        </c:ser>
+        <c:ser>
+          <c:idx val="1"/>
+          <c:order val="1"/>
+          <c:cat>
+            <c:numRef>
+              <c:f>'Tarea 3'!$D$15:$D$29</c:f>
+              <c:numCache>
+                <c:formatCode>General</c:formatCode>
+                <c:ptCount val="15"/>
+                <c:pt idx="0">
+                  <c:v>10</c:v>
+                </c:pt>
+                <c:pt idx="1">
+                  <c:v>15</c:v>
+                </c:pt>
+                <c:pt idx="2">
+                  <c:v>20</c:v>
+                </c:pt>
+                <c:pt idx="3">
+                  <c:v>25</c:v>
+                </c:pt>
+                <c:pt idx="4">
+                  <c:v>30</c:v>
+                </c:pt>
+                <c:pt idx="5">
+                  <c:v>35</c:v>
+                </c:pt>
+                <c:pt idx="6">
+                  <c:v>40</c:v>
+                </c:pt>
+                <c:pt idx="7">
+                  <c:v>45</c:v>
+                </c:pt>
+                <c:pt idx="8">
+                  <c:v>50</c:v>
+                </c:pt>
+                <c:pt idx="9">
+                  <c:v>55</c:v>
+                </c:pt>
+                <c:pt idx="10">
+                  <c:v>60</c:v>
+                </c:pt>
+                <c:pt idx="11">
+                  <c:v>65</c:v>
+                </c:pt>
+                <c:pt idx="12">
+                  <c:v>70</c:v>
+                </c:pt>
+                <c:pt idx="13">
+                  <c:v>75</c:v>
+                </c:pt>
+                <c:pt idx="14">
+                  <c:v>80</c:v>
+                </c:pt>
+              </c:numCache>
+            </c:numRef>
+          </c:cat>
+          <c:val>
+            <c:numRef>
+              <c:f>'Tarea 3'!$E$15:$E$29</c:f>
+              <c:numCache>
+                <c:formatCode>General</c:formatCode>
+                <c:ptCount val="15"/>
+                <c:pt idx="0">
+                  <c:v>7.7578051087984863E-3</c:v>
+                </c:pt>
+                <c:pt idx="1">
+                  <c:v>0</c:v>
+                </c:pt>
+                <c:pt idx="2">
+                  <c:v>0.19432355723746453</c:v>
+                </c:pt>
+                <c:pt idx="3">
+                  <c:v>0.20359508041627247</c:v>
+                </c:pt>
+                <c:pt idx="4">
+                  <c:v>0.30274361400189215</c:v>
+                </c:pt>
+                <c:pt idx="5">
+                  <c:v>0.15137180700094607</c:v>
+                </c:pt>
+                <c:pt idx="6">
+                  <c:v>8.2686849574266794E-2</c:v>
+                </c:pt>
+                <c:pt idx="7">
+                  <c:v>2.5733207190160833E-2</c:v>
+                </c:pt>
+                <c:pt idx="8">
+                  <c:v>1.30558183538316E-2</c:v>
+                </c:pt>
+                <c:pt idx="9">
+                  <c:v>4.3519394512771996E-3</c:v>
+                </c:pt>
+                <c:pt idx="10">
+                  <c:v>5.6764427625354778E-3</c:v>
+                </c:pt>
+                <c:pt idx="11">
+                  <c:v>4.162724692526017E-3</c:v>
+                </c:pt>
+                <c:pt idx="12">
+                  <c:v>3.0274361400189215E-3</c:v>
+                </c:pt>
+                <c:pt idx="13">
+                  <c:v>1.1352885525070956E-3</c:v>
+                </c:pt>
+                <c:pt idx="14">
+                  <c:v>3.7842951750236518E-4</c:v>
+                </c:pt>
+              </c:numCache>
+            </c:numRef>
+          </c:val>
+          <c:smooth val="0"/>
+          <c:extLst>
+            <c:ext xmlns:c16="http://schemas.microsoft.com/office/drawing/2014/chart" uri="{C3380CC4-5D6E-409C-BE32-E72D297353CC}">
+              <c16:uniqueId val="{00000001-5141-4C67-B6FF-C9DE070471AD}"/>
+            </c:ext>
+          </c:extLst>
+        </c:ser>
+        <c:dLbls>
+          <c:showLegendKey val="0"/>
+          <c:showVal val="0"/>
+          <c:showCatName val="0"/>
+          <c:showSerName val="0"/>
+          <c:showPercent val="0"/>
+          <c:showBubbleSize val="0"/>
+        </c:dLbls>
+        <c:marker val="1"/>
+        <c:smooth val="0"/>
+        <c:axId val="1266717792"/>
+        <c:axId val="1216294768"/>
+      </c:lineChart>
+      <c:catAx>
+        <c:axId val="1266717792"/>
+        <c:scaling>
+          <c:orientation val="minMax"/>
+        </c:scaling>
+        <c:delete val="0"/>
+        <c:axPos val="b"/>
+        <c:numFmt formatCode="General" sourceLinked="1"/>
+        <c:majorTickMark val="none"/>
+        <c:minorTickMark val="none"/>
+        <c:tickLblPos val="nextTo"/>
+        <c:spPr>
+          <a:noFill/>
+          <a:ln w="9525" cap="flat" cmpd="sng" algn="ctr">
+            <a:solidFill>
+              <a:schemeClr val="tx1">
+                <a:lumMod val="15000"/>
+                <a:lumOff val="85000"/>
+              </a:schemeClr>
+            </a:solidFill>
+            <a:round/>
+          </a:ln>
+          <a:effectLst/>
+        </c:spPr>
+        <c:txPr>
+          <a:bodyPr rot="-60000000" spcFirstLastPara="1" vertOverflow="ellipsis" vert="horz" wrap="square" anchor="ctr" anchorCtr="1"/>
+          <a:lstStyle/>
+          <a:p>
+            <a:pPr>
+              <a:defRPr sz="900" b="0" i="0" u="none" strike="noStrike" kern="1200" baseline="0">
+                <a:solidFill>
+                  <a:schemeClr val="tx1">
+                    <a:lumMod val="65000"/>
+                    <a:lumOff val="35000"/>
+                  </a:schemeClr>
+                </a:solidFill>
+                <a:latin typeface="+mn-lt"/>
+                <a:ea typeface="+mn-ea"/>
+                <a:cs typeface="+mn-cs"/>
+              </a:defRPr>
+            </a:pPr>
+            <a:endParaRPr lang="es-ES"/>
+          </a:p>
+        </c:txPr>
+        <c:crossAx val="1216294768"/>
+        <c:crosses val="autoZero"/>
+        <c:auto val="1"/>
+        <c:lblAlgn val="ctr"/>
+        <c:lblOffset val="100"/>
+        <c:noMultiLvlLbl val="0"/>
+      </c:catAx>
+      <c:valAx>
+        <c:axId val="1216294768"/>
+        <c:scaling>
+          <c:orientation val="minMax"/>
+        </c:scaling>
+        <c:delete val="0"/>
+        <c:axPos val="l"/>
+        <c:majorGridlines>
+          <c:spPr>
+            <a:ln w="9525" cap="flat" cmpd="sng" algn="ctr">
+              <a:solidFill>
+                <a:schemeClr val="tx1">
+                  <a:lumMod val="15000"/>
+                  <a:lumOff val="85000"/>
+                </a:schemeClr>
+              </a:solidFill>
+              <a:round/>
+            </a:ln>
+            <a:effectLst/>
+          </c:spPr>
+        </c:majorGridlines>
+        <c:numFmt formatCode="General" sourceLinked="1"/>
+        <c:majorTickMark val="none"/>
+        <c:minorTickMark val="none"/>
+        <c:tickLblPos val="nextTo"/>
+        <c:spPr>
+          <a:noFill/>
+          <a:ln>
+            <a:noFill/>
+          </a:ln>
+          <a:effectLst/>
+        </c:spPr>
+        <c:txPr>
+          <a:bodyPr rot="-60000000" spcFirstLastPara="1" vertOverflow="ellipsis" vert="horz" wrap="square" anchor="ctr" anchorCtr="1"/>
+          <a:lstStyle/>
+          <a:p>
+            <a:pPr>
+              <a:defRPr sz="900" b="0" i="0" u="none" strike="noStrike" kern="1200" baseline="0">
+                <a:solidFill>
+                  <a:schemeClr val="tx1">
+                    <a:lumMod val="65000"/>
+                    <a:lumOff val="35000"/>
+                  </a:schemeClr>
+                </a:solidFill>
+                <a:latin typeface="+mn-lt"/>
+                <a:ea typeface="+mn-ea"/>
+                <a:cs typeface="+mn-cs"/>
+              </a:defRPr>
+            </a:pPr>
+            <a:endParaRPr lang="es-ES"/>
+          </a:p>
+        </c:txPr>
+        <c:crossAx val="1266717792"/>
+        <c:crosses val="autoZero"/>
+        <c:crossBetween val="between"/>
+      </c:valAx>
+    </c:plotArea>
+    <c:plotVisOnly val="1"/>
+    <c:dispBlanksAs val="gap"/>
+    <c:showDLblsOverMax val="0"/>
+    <c:extLst/>
+  </c:chart>
+  <c:txPr>
+    <a:bodyPr/>
+    <a:lstStyle/>
+    <a:p>
+      <a:pPr>
+        <a:defRPr/>
+      </a:pPr>
+      <a:endParaRPr lang="es-ES"/>
+    </a:p>
+  </c:txPr>
+  <c:externalData r:id="rId1">
+    <c:autoUpdate val="0"/>
+  </c:externalData>
+</c:chartSpace>
+</file>
+
+<file path=word/charts/colors1.xml><?xml version="1.0" encoding="utf-8"?>
+<cs:colorStyle xmlns:cs="http://schemas.microsoft.com/office/drawing/2012/chartStyle" xmlns:a="http://schemas.openxmlformats.org/drawingml/2006/main" meth="cycle" id="10">
+  <a:schemeClr val="accent1"/>
+  <a:schemeClr val="accent2"/>
+  <a:schemeClr val="accent3"/>
+  <a:schemeClr val="accent4"/>
+  <a:schemeClr val="accent5"/>
+  <a:schemeClr val="accent6"/>
+  <cs:variation/>
+  <cs:variation>
+    <a:lumMod val="60000"/>
+  </cs:variation>
+  <cs:variation>
+    <a:lumMod val="80000"/>
+    <a:lumOff val="20000"/>
+  </cs:variation>
+  <cs:variation>
+    <a:lumMod val="80000"/>
+  </cs:variation>
+  <cs:variation>
+    <a:lumMod val="60000"/>
+    <a:lumOff val="40000"/>
+  </cs:variation>
+  <cs:variation>
+    <a:lumMod val="50000"/>
+  </cs:variation>
+  <cs:variation>
+    <a:lumMod val="70000"/>
+    <a:lumOff val="30000"/>
+  </cs:variation>
+  <cs:variation>
+    <a:lumMod val="70000"/>
+  </cs:variation>
+  <cs:variation>
+    <a:lumMod val="50000"/>
+    <a:lumOff val="50000"/>
+  </cs:variation>
+</cs:colorStyle>
+</file>
+
+<file path=word/charts/colors2.xml><?xml version="1.0" encoding="utf-8"?>
+<cs:colorStyle xmlns:cs="http://schemas.microsoft.com/office/drawing/2012/chartStyle" xmlns:a="http://schemas.openxmlformats.org/drawingml/2006/main" meth="cycle" id="10">
+  <a:schemeClr val="accent1"/>
+  <a:schemeClr val="accent2"/>
+  <a:schemeClr val="accent3"/>
+  <a:schemeClr val="accent4"/>
+  <a:schemeClr val="accent5"/>
+  <a:schemeClr val="accent6"/>
+  <cs:variation/>
+  <cs:variation>
+    <a:lumMod val="60000"/>
+  </cs:variation>
+  <cs:variation>
+    <a:lumMod val="80000"/>
+    <a:lumOff val="20000"/>
+  </cs:variation>
+  <cs:variation>
+    <a:lumMod val="80000"/>
+  </cs:variation>
+  <cs:variation>
+    <a:lumMod val="60000"/>
+    <a:lumOff val="40000"/>
+  </cs:variation>
+  <cs:variation>
+    <a:lumMod val="50000"/>
+  </cs:variation>
+  <cs:variation>
+    <a:lumMod val="70000"/>
+    <a:lumOff val="30000"/>
+  </cs:variation>
+  <cs:variation>
+    <a:lumMod val="70000"/>
+  </cs:variation>
+  <cs:variation>
+    <a:lumMod val="50000"/>
+    <a:lumOff val="50000"/>
+  </cs:variation>
+</cs:colorStyle>
+</file>
+
+<file path=word/charts/style1.xml><?xml version="1.0" encoding="utf-8"?>
+<cs:chartStyle xmlns:cs="http://schemas.microsoft.com/office/drawing/2012/chartStyle" xmlns:a="http://schemas.openxmlformats.org/drawingml/2006/main" id="201">
+  <cs:axisTitle>
+    <cs:lnRef idx="0"/>
+    <cs:fillRef idx="0"/>
+    <cs:effectRef idx="0"/>
+    <cs:fontRef idx="minor">
+      <a:schemeClr val="tx1">
+        <a:lumMod val="65000"/>
+        <a:lumOff val="35000"/>
+      </a:schemeClr>
+    </cs:fontRef>
+    <cs:defRPr sz="1000" kern="1200"/>
+  </cs:axisTitle>
+  <cs:categoryAxis>
+    <cs:lnRef idx="0"/>
+    <cs:fillRef idx="0"/>
+    <cs:effectRef idx="0"/>
+    <cs:fontRef idx="minor">
+      <a:schemeClr val="tx1">
+        <a:lumMod val="65000"/>
+        <a:lumOff val="35000"/>
+      </a:schemeClr>
+    </cs:fontRef>
+    <cs:spPr>
+      <a:ln w="9525" cap="flat" cmpd="sng" algn="ctr">
+        <a:solidFill>
+          <a:schemeClr val="tx1">
+            <a:lumMod val="15000"/>
+            <a:lumOff val="85000"/>
+          </a:schemeClr>
+        </a:solidFill>
+        <a:round/>
+      </a:ln>
+    </cs:spPr>
+    <cs:defRPr sz="900" kern="1200"/>
+  </cs:categoryAxis>
+  <cs:chartArea mods="allowNoFillOverride allowNoLineOverride">
+    <cs:lnRef idx="0"/>
+    <cs:fillRef idx="0"/>
+    <cs:effectRef idx="0"/>
+    <cs:fontRef idx="minor">
+      <a:schemeClr val="tx1"/>
+    </cs:fontRef>
+    <cs:spPr>
+      <a:solidFill>
+        <a:schemeClr val="bg1"/>
+      </a:solidFill>
+      <a:ln w="9525" cap="flat" cmpd="sng" algn="ctr">
+        <a:solidFill>
+          <a:schemeClr val="tx1">
+            <a:lumMod val="15000"/>
+            <a:lumOff val="85000"/>
+          </a:schemeClr>
+        </a:solidFill>
+        <a:round/>
+      </a:ln>
+    </cs:spPr>
+    <cs:defRPr sz="1000" kern="1200"/>
+  </cs:chartArea>
+  <cs:dataLabel>
+    <cs:lnRef idx="0"/>
+    <cs:fillRef idx="0"/>
+    <cs:effectRef idx="0"/>
+    <cs:fontRef idx="minor">
+      <a:schemeClr val="tx1">
+        <a:lumMod val="75000"/>
+        <a:lumOff val="25000"/>
+      </a:schemeClr>
+    </cs:fontRef>
+    <cs:defRPr sz="900" kern="1200"/>
+  </cs:dataLabel>
+  <cs:dataLabelCallout>
+    <cs:lnRef idx="0"/>
+    <cs:fillRef idx="0"/>
+    <cs:effectRef idx="0"/>
+    <cs:fontRef idx="minor">
+      <a:schemeClr val="dk1">
+        <a:lumMod val="65000"/>
+        <a:lumOff val="35000"/>
+      </a:schemeClr>
+    </cs:fontRef>
+    <cs:spPr>
+      <a:solidFill>
+        <a:schemeClr val="lt1"/>
+      </a:solidFill>
+      <a:ln>
+        <a:solidFill>
+          <a:schemeClr val="dk1">
+            <a:lumMod val="25000"/>
+            <a:lumOff val="75000"/>
+          </a:schemeClr>
+        </a:solidFill>
+      </a:ln>
+    </cs:spPr>
+    <cs:defRPr sz="900" kern="1200"/>
+    <cs:bodyPr rot="0" spcFirstLastPara="1" vertOverflow="clip" horzOverflow="clip" vert="horz" wrap="square" lIns="36576" tIns="18288" rIns="36576" bIns="18288" anchor="ctr" anchorCtr="1">
+      <a:spAutoFit/>
+    </cs:bodyPr>
+  </cs:dataLabelCallout>
+  <cs:dataPoint>
+    <cs:lnRef idx="0"/>
+    <cs:fillRef idx="1">
+      <cs:styleClr val="auto"/>
+    </cs:fillRef>
+    <cs:effectRef idx="0"/>
+    <cs:fontRef idx="minor">
+      <a:schemeClr val="tx1"/>
+    </cs:fontRef>
+  </cs:dataPoint>
+  <cs:dataPoint3D>
+    <cs:lnRef idx="0"/>
+    <cs:fillRef idx="1">
+      <cs:styleClr val="auto"/>
+    </cs:fillRef>
+    <cs:effectRef idx="0"/>
+    <cs:fontRef idx="minor">
+      <a:schemeClr val="tx1"/>
+    </cs:fontRef>
+  </cs:dataPoint3D>
+  <cs:dataPointLine>
+    <cs:lnRef idx="0">
+      <cs:styleClr val="auto"/>
+    </cs:lnRef>
+    <cs:fillRef idx="1"/>
+    <cs:effectRef idx="0"/>
+    <cs:fontRef idx="minor">
+      <a:schemeClr val="tx1"/>
+    </cs:fontRef>
+    <cs:spPr>
+      <a:ln w="28575" cap="rnd">
+        <a:solidFill>
+          <a:schemeClr val="phClr"/>
+        </a:solidFill>
+        <a:round/>
+      </a:ln>
+    </cs:spPr>
+  </cs:dataPointLine>
+  <cs:dataPointMarker>
+    <cs:lnRef idx="0">
+      <cs:styleClr val="auto"/>
+    </cs:lnRef>
+    <cs:fillRef idx="1">
+      <cs:styleClr val="auto"/>
+    </cs:fillRef>
+    <cs:effectRef idx="0"/>
+    <cs:fontRef idx="minor">
+      <a:schemeClr val="tx1"/>
+    </cs:fontRef>
+    <cs:spPr>
+      <a:ln w="9525">
+        <a:solidFill>
+          <a:schemeClr val="phClr"/>
+        </a:solidFill>
+      </a:ln>
+    </cs:spPr>
+  </cs:dataPointMarker>
+  <cs:dataPointMarkerLayout symbol="circle" size="5"/>
+  <cs:dataPointWireframe>
+    <cs:lnRef idx="0">
+      <cs:styleClr val="auto"/>
+    </cs:lnRef>
+    <cs:fillRef idx="1"/>
+    <cs:effectRef idx="0"/>
+    <cs:fontRef idx="minor">
+      <a:schemeClr val="tx1"/>
+    </cs:fontRef>
+    <cs:spPr>
+      <a:ln w="9525" cap="rnd">
+        <a:solidFill>
+          <a:schemeClr val="phClr"/>
+        </a:solidFill>
+        <a:round/>
+      </a:ln>
+    </cs:spPr>
+  </cs:dataPointWireframe>
+  <cs:dataTable>
+    <cs:lnRef idx="0"/>
+    <cs:fillRef idx="0"/>
+    <cs:effectRef idx="0"/>
+    <cs:fontRef idx="minor">
+      <a:schemeClr val="tx1">
+        <a:lumMod val="65000"/>
+        <a:lumOff val="35000"/>
+      </a:schemeClr>
+    </cs:fontRef>
+    <cs:spPr>
+      <a:noFill/>
+      <a:ln w="9525" cap="flat" cmpd="sng" algn="ctr">
+        <a:solidFill>
+          <a:schemeClr val="tx1">
+            <a:lumMod val="15000"/>
+            <a:lumOff val="85000"/>
+          </a:schemeClr>
+        </a:solidFill>
+        <a:round/>
+      </a:ln>
+    </cs:spPr>
+    <cs:defRPr sz="900" kern="1200"/>
+  </cs:dataTable>
+  <cs:downBar>
+    <cs:lnRef idx="0"/>
+    <cs:fillRef idx="0"/>
+    <cs:effectRef idx="0"/>
+    <cs:fontRef idx="minor">
+      <a:schemeClr val="dk1"/>
+    </cs:fontRef>
+    <cs:spPr>
+      <a:solidFill>
+        <a:schemeClr val="dk1">
+          <a:lumMod val="65000"/>
+          <a:lumOff val="35000"/>
+        </a:schemeClr>
+      </a:solidFill>
+      <a:ln w="9525">
+        <a:solidFill>
+          <a:schemeClr val="tx1">
+            <a:lumMod val="65000"/>
+            <a:lumOff val="35000"/>
+          </a:schemeClr>
+        </a:solidFill>
+      </a:ln>
+    </cs:spPr>
+  </cs:downBar>
+  <cs:dropLine>
+    <cs:lnRef idx="0"/>
+    <cs:fillRef idx="0"/>
+    <cs:effectRef idx="0"/>
+    <cs:fontRef idx="minor">
+      <a:schemeClr val="tx1"/>
+    </cs:fontRef>
+    <cs:spPr>
+      <a:ln w="9525" cap="flat" cmpd="sng" algn="ctr">
+        <a:solidFill>
+          <a:schemeClr val="tx1">
+            <a:lumMod val="35000"/>
+            <a:lumOff val="65000"/>
+          </a:schemeClr>
+        </a:solidFill>
+        <a:round/>
+      </a:ln>
+    </cs:spPr>
+  </cs:dropLine>
+  <cs:errorBar>
+    <cs:lnRef idx="0"/>
+    <cs:fillRef idx="0"/>
+    <cs:effectRef idx="0"/>
+    <cs:fontRef idx="minor">
+      <a:schemeClr val="tx1"/>
+    </cs:fontRef>
+    <cs:spPr>
+      <a:ln w="9525" cap="flat" cmpd="sng" algn="ctr">
+        <a:solidFill>
+          <a:schemeClr val="tx1">
+            <a:lumMod val="65000"/>
+            <a:lumOff val="35000"/>
+          </a:schemeClr>
+        </a:solidFill>
+        <a:round/>
+      </a:ln>
+    </cs:spPr>
+  </cs:errorBar>
+  <cs:floor>
+    <cs:lnRef idx="0"/>
+    <cs:fillRef idx="0"/>
+    <cs:effectRef idx="0"/>
+    <cs:fontRef idx="minor">
+      <a:schemeClr val="tx1"/>
+    </cs:fontRef>
+    <cs:spPr>
+      <a:noFill/>
+      <a:ln>
+        <a:noFill/>
+      </a:ln>
+    </cs:spPr>
+  </cs:floor>
+  <cs:gridlineMajor>
+    <cs:lnRef idx="0"/>
+    <cs:fillRef idx="0"/>
+    <cs:effectRef idx="0"/>
+    <cs:fontRef idx="minor">
+      <a:schemeClr val="tx1"/>
+    </cs:fontRef>
+    <cs:spPr>
+      <a:ln w="9525" cap="flat" cmpd="sng" algn="ctr">
+        <a:solidFill>
+          <a:schemeClr val="tx1">
+            <a:lumMod val="15000"/>
+            <a:lumOff val="85000"/>
+          </a:schemeClr>
+        </a:solidFill>
+        <a:round/>
+      </a:ln>
+    </cs:spPr>
+  </cs:gridlineMajor>
+  <cs:gridlineMinor>
+    <cs:lnRef idx="0"/>
+    <cs:fillRef idx="0"/>
+    <cs:effectRef idx="0"/>
+    <cs:fontRef idx="minor">
+      <a:schemeClr val="tx1"/>
+    </cs:fontRef>
+    <cs:spPr>
+      <a:ln w="9525" cap="flat" cmpd="sng" algn="ctr">
+        <a:solidFill>
+          <a:schemeClr val="tx1">
+            <a:lumMod val="5000"/>
+            <a:lumOff val="95000"/>
+          </a:schemeClr>
+        </a:solidFill>
+        <a:round/>
+      </a:ln>
+    </cs:spPr>
+  </cs:gridlineMinor>
+  <cs:hiLoLine>
+    <cs:lnRef idx="0"/>
+    <cs:fillRef idx="0"/>
+    <cs:effectRef idx="0"/>
+    <cs:fontRef idx="minor">
+      <a:schemeClr val="tx1"/>
+    </cs:fontRef>
+    <cs:spPr>
+      <a:ln w="9525" cap="flat" cmpd="sng" algn="ctr">
+        <a:solidFill>
+          <a:schemeClr val="tx1">
+            <a:lumMod val="75000"/>
+            <a:lumOff val="25000"/>
+          </a:schemeClr>
+        </a:solidFill>
+        <a:round/>
+      </a:ln>
+    </cs:spPr>
+  </cs:hiLoLine>
+  <cs:leaderLine>
+    <cs:lnRef idx="0"/>
+    <cs:fillRef idx="0"/>
+    <cs:effectRef idx="0"/>
+    <cs:fontRef idx="minor">
+      <a:schemeClr val="tx1"/>
+    </cs:fontRef>
+    <cs:spPr>
+      <a:ln w="9525" cap="flat" cmpd="sng" algn="ctr">
+        <a:solidFill>
+          <a:schemeClr val="tx1">
+            <a:lumMod val="35000"/>
+            <a:lumOff val="65000"/>
+          </a:schemeClr>
+        </a:solidFill>
+        <a:round/>
+      </a:ln>
+    </cs:spPr>
+  </cs:leaderLine>
+  <cs:legend>
+    <cs:lnRef idx="0"/>
+    <cs:fillRef idx="0"/>
+    <cs:effectRef idx="0"/>
+    <cs:fontRef idx="minor">
+      <a:schemeClr val="tx1">
+        <a:lumMod val="65000"/>
+        <a:lumOff val="35000"/>
+      </a:schemeClr>
+    </cs:fontRef>
+    <cs:defRPr sz="900" kern="1200"/>
+  </cs:legend>
+  <cs:plotArea mods="allowNoFillOverride allowNoLineOverride">
+    <cs:lnRef idx="0"/>
+    <cs:fillRef idx="0"/>
+    <cs:effectRef idx="0"/>
+    <cs:fontRef idx="minor">
+      <a:schemeClr val="tx1"/>
+    </cs:fontRef>
+  </cs:plotArea>
+  <cs:plotArea3D mods="allowNoFillOverride allowNoLineOverride">
+    <cs:lnRef idx="0"/>
+    <cs:fillRef idx="0"/>
+    <cs:effectRef idx="0"/>
+    <cs:fontRef idx="minor">
+      <a:schemeClr val="tx1"/>
+    </cs:fontRef>
+  </cs:plotArea3D>
+  <cs:seriesAxis>
+    <cs:lnRef idx="0"/>
+    <cs:fillRef idx="0"/>
+    <cs:effectRef idx="0"/>
+    <cs:fontRef idx="minor">
+      <a:schemeClr val="tx1">
+        <a:lumMod val="65000"/>
+        <a:lumOff val="35000"/>
+      </a:schemeClr>
+    </cs:fontRef>
+    <cs:defRPr sz="900" kern="1200"/>
+  </cs:seriesAxis>
+  <cs:seriesLine>
+    <cs:lnRef idx="0"/>
+    <cs:fillRef idx="0"/>
+    <cs:effectRef idx="0"/>
+    <cs:fontRef idx="minor">
+      <a:schemeClr val="tx1"/>
+    </cs:fontRef>
+    <cs:spPr>
+      <a:ln w="9525" cap="flat" cmpd="sng" algn="ctr">
+        <a:solidFill>
+          <a:schemeClr val="tx1">
+            <a:lumMod val="35000"/>
+            <a:lumOff val="65000"/>
+          </a:schemeClr>
+        </a:solidFill>
+        <a:round/>
+      </a:ln>
+    </cs:spPr>
+  </cs:seriesLine>
+  <cs:title>
+    <cs:lnRef idx="0"/>
+    <cs:fillRef idx="0"/>
+    <cs:effectRef idx="0"/>
+    <cs:fontRef idx="minor">
+      <a:schemeClr val="tx1">
+        <a:lumMod val="65000"/>
+        <a:lumOff val="35000"/>
+      </a:schemeClr>
+    </cs:fontRef>
+    <cs:defRPr sz="1400" b="0" kern="1200" spc="0" baseline="0"/>
+  </cs:title>
+  <cs:trendline>
+    <cs:lnRef idx="0">
+      <cs:styleClr val="auto"/>
+    </cs:lnRef>
+    <cs:fillRef idx="0"/>
+    <cs:effectRef idx="0"/>
+    <cs:fontRef idx="minor">
+      <a:schemeClr val="tx1"/>
+    </cs:fontRef>
+    <cs:spPr>
+      <a:ln w="19050" cap="rnd">
+        <a:solidFill>
+          <a:schemeClr val="phClr"/>
+        </a:solidFill>
+        <a:prstDash val="sysDot"/>
+      </a:ln>
+    </cs:spPr>
+  </cs:trendline>
+  <cs:trendlineLabel>
+    <cs:lnRef idx="0"/>
+    <cs:fillRef idx="0"/>
+    <cs:effectRef idx="0"/>
+    <cs:fontRef idx="minor">
+      <a:schemeClr val="tx1">
+        <a:lumMod val="65000"/>
+        <a:lumOff val="35000"/>
+      </a:schemeClr>
+    </cs:fontRef>
+    <cs:defRPr sz="900" kern="1200"/>
+  </cs:trendlineLabel>
+  <cs:upBar>
+    <cs:lnRef idx="0"/>
+    <cs:fillRef idx="0"/>
+    <cs:effectRef idx="0"/>
+    <cs:fontRef idx="minor">
+      <a:schemeClr val="dk1"/>
+    </cs:fontRef>
+    <cs:spPr>
+      <a:solidFill>
+        <a:schemeClr val="lt1"/>
+      </a:solidFill>
+      <a:ln w="9525">
+        <a:solidFill>
+          <a:schemeClr val="tx1">
+            <a:lumMod val="15000"/>
+            <a:lumOff val="85000"/>
+          </a:schemeClr>
+        </a:solidFill>
+      </a:ln>
+    </cs:spPr>
+  </cs:upBar>
+  <cs:valueAxis>
+    <cs:lnRef idx="0"/>
+    <cs:fillRef idx="0"/>
+    <cs:effectRef idx="0"/>
+    <cs:fontRef idx="minor">
+      <a:schemeClr val="tx1">
+        <a:lumMod val="65000"/>
+        <a:lumOff val="35000"/>
+      </a:schemeClr>
+    </cs:fontRef>
+    <cs:defRPr sz="900" kern="1200"/>
+  </cs:valueAxis>
+  <cs:wall>
+    <cs:lnRef idx="0"/>
+    <cs:fillRef idx="0"/>
+    <cs:effectRef idx="0"/>
+    <cs:fontRef idx="minor">
+      <a:schemeClr val="tx1"/>
+    </cs:fontRef>
+    <cs:spPr>
+      <a:noFill/>
+      <a:ln>
+        <a:noFill/>
+      </a:ln>
+    </cs:spPr>
+  </cs:wall>
+</cs:chartStyle>
+</file>
+
+<file path=word/charts/style2.xml><?xml version="1.0" encoding="utf-8"?>
+<cs:chartStyle xmlns:cs="http://schemas.microsoft.com/office/drawing/2012/chartStyle" xmlns:a="http://schemas.openxmlformats.org/drawingml/2006/main" id="332">
+  <cs:axisTitle>
+    <cs:lnRef idx="0"/>
+    <cs:fillRef idx="0"/>
+    <cs:effectRef idx="0"/>
+    <cs:fontRef idx="minor">
+      <a:schemeClr val="tx1">
+        <a:lumMod val="65000"/>
+        <a:lumOff val="35000"/>
+      </a:schemeClr>
+    </cs:fontRef>
+    <cs:defRPr sz="1000" kern="1200"/>
+  </cs:axisTitle>
+  <cs:categoryAxis>
+    <cs:lnRef idx="0"/>
+    <cs:fillRef idx="0"/>
+    <cs:effectRef idx="0"/>
+    <cs:fontRef idx="minor">
+      <a:schemeClr val="tx1">
+        <a:lumMod val="65000"/>
+        <a:lumOff val="35000"/>
+      </a:schemeClr>
+    </cs:fontRef>
+    <cs:spPr>
+      <a:ln w="9525" cap="flat" cmpd="sng" algn="ctr">
+        <a:solidFill>
+          <a:schemeClr val="tx1">
+            <a:lumMod val="15000"/>
+            <a:lumOff val="85000"/>
+          </a:schemeClr>
+        </a:solidFill>
+        <a:round/>
+      </a:ln>
+    </cs:spPr>
+    <cs:defRPr sz="900" kern="1200"/>
+  </cs:categoryAxis>
+  <cs:chartArea mods="allowNoFillOverride allowNoLineOverride">
+    <cs:lnRef idx="0"/>
+    <cs:fillRef idx="0"/>
+    <cs:effectRef idx="0"/>
+    <cs:fontRef idx="minor">
+      <a:schemeClr val="tx1"/>
+    </cs:fontRef>
+    <cs:spPr>
+      <a:solidFill>
+        <a:schemeClr val="bg1"/>
+      </a:solidFill>
+      <a:ln w="9525" cap="flat" cmpd="sng" algn="ctr">
+        <a:solidFill>
+          <a:schemeClr val="tx1">
+            <a:lumMod val="15000"/>
+            <a:lumOff val="85000"/>
+          </a:schemeClr>
+        </a:solidFill>
+        <a:round/>
+      </a:ln>
+    </cs:spPr>
+    <cs:defRPr sz="1000" kern="1200"/>
+  </cs:chartArea>
+  <cs:dataLabel>
+    <cs:lnRef idx="0"/>
+    <cs:fillRef idx="0"/>
+    <cs:effectRef idx="0"/>
+    <cs:fontRef idx="minor">
+      <a:schemeClr val="tx1">
+        <a:lumMod val="75000"/>
+        <a:lumOff val="25000"/>
+      </a:schemeClr>
+    </cs:fontRef>
+    <cs:defRPr sz="900" kern="1200"/>
+  </cs:dataLabel>
+  <cs:dataLabelCallout>
+    <cs:lnRef idx="0"/>
+    <cs:fillRef idx="0"/>
+    <cs:effectRef idx="0"/>
+    <cs:fontRef idx="minor">
+      <a:schemeClr val="dk1">
+        <a:lumMod val="65000"/>
+        <a:lumOff val="35000"/>
+      </a:schemeClr>
+    </cs:fontRef>
+    <cs:spPr>
+      <a:solidFill>
+        <a:schemeClr val="lt1"/>
+      </a:solidFill>
+      <a:ln>
+        <a:solidFill>
+          <a:schemeClr val="dk1">
+            <a:lumMod val="25000"/>
+            <a:lumOff val="75000"/>
+          </a:schemeClr>
+        </a:solidFill>
+      </a:ln>
+    </cs:spPr>
+    <cs:defRPr sz="900" kern="1200"/>
+    <cs:bodyPr rot="0" spcFirstLastPara="1" vertOverflow="clip" horzOverflow="clip" vert="horz" wrap="square" lIns="36576" tIns="18288" rIns="36576" bIns="18288" anchor="ctr" anchorCtr="1">
+      <a:spAutoFit/>
+    </cs:bodyPr>
+  </cs:dataLabelCallout>
+  <cs:dataPoint>
+    <cs:lnRef idx="0"/>
+    <cs:fillRef idx="1">
+      <cs:styleClr val="auto"/>
+    </cs:fillRef>
+    <cs:effectRef idx="0"/>
+    <cs:fontRef idx="minor">
+      <a:schemeClr val="tx1"/>
+    </cs:fontRef>
+  </cs:dataPoint>
+  <cs:dataPoint3D>
+    <cs:lnRef idx="0"/>
+    <cs:fillRef idx="1">
+      <cs:styleClr val="auto"/>
+    </cs:fillRef>
+    <cs:effectRef idx="0"/>
+    <cs:fontRef idx="minor">
+      <a:schemeClr val="tx1"/>
+    </cs:fontRef>
+  </cs:dataPoint3D>
+  <cs:dataPointLine>
+    <cs:lnRef idx="0">
+      <cs:styleClr val="auto"/>
+    </cs:lnRef>
+    <cs:fillRef idx="1"/>
+    <cs:effectRef idx="0"/>
+    <cs:fontRef idx="minor">
+      <a:schemeClr val="tx1"/>
+    </cs:fontRef>
+    <cs:spPr>
+      <a:ln w="28575" cap="rnd">
+        <a:solidFill>
+          <a:schemeClr val="phClr"/>
+        </a:solidFill>
+        <a:round/>
+      </a:ln>
+    </cs:spPr>
+  </cs:dataPointLine>
+  <cs:dataPointMarker>
+    <cs:lnRef idx="0">
+      <cs:styleClr val="auto"/>
+    </cs:lnRef>
+    <cs:fillRef idx="1">
+      <cs:styleClr val="auto"/>
+    </cs:fillRef>
+    <cs:effectRef idx="0"/>
+    <cs:fontRef idx="minor">
+      <a:schemeClr val="tx1"/>
+    </cs:fontRef>
+    <cs:spPr>
+      <a:ln w="9525">
+        <a:solidFill>
+          <a:schemeClr val="phClr"/>
+        </a:solidFill>
+      </a:ln>
+    </cs:spPr>
+  </cs:dataPointMarker>
+  <cs:dataPointMarkerLayout symbol="circle" size="5"/>
+  <cs:dataPointWireframe>
+    <cs:lnRef idx="0">
+      <cs:styleClr val="auto"/>
+    </cs:lnRef>
+    <cs:fillRef idx="1"/>
+    <cs:effectRef idx="0"/>
+    <cs:fontRef idx="minor">
+      <a:schemeClr val="tx1"/>
+    </cs:fontRef>
+    <cs:spPr>
+      <a:ln w="9525" cap="rnd">
+        <a:solidFill>
+          <a:schemeClr val="phClr"/>
+        </a:solidFill>
+        <a:round/>
+      </a:ln>
+    </cs:spPr>
+  </cs:dataPointWireframe>
+  <cs:dataTable>
+    <cs:lnRef idx="0"/>
+    <cs:fillRef idx="0"/>
+    <cs:effectRef idx="0"/>
+    <cs:fontRef idx="minor">
+      <a:schemeClr val="tx1">
+        <a:lumMod val="65000"/>
+        <a:lumOff val="35000"/>
+      </a:schemeClr>
+    </cs:fontRef>
+    <cs:spPr>
+      <a:noFill/>
+      <a:ln w="9525" cap="flat" cmpd="sng" algn="ctr">
+        <a:solidFill>
+          <a:schemeClr val="tx1">
+            <a:lumMod val="15000"/>
+            <a:lumOff val="85000"/>
+          </a:schemeClr>
+        </a:solidFill>
+        <a:round/>
+      </a:ln>
+    </cs:spPr>
+    <cs:defRPr sz="900" kern="1200"/>
+  </cs:dataTable>
+  <cs:downBar>
+    <cs:lnRef idx="0"/>
+    <cs:fillRef idx="0"/>
+    <cs:effectRef idx="0"/>
+    <cs:fontRef idx="minor">
+      <a:schemeClr val="dk1"/>
+    </cs:fontRef>
+    <cs:spPr>
+      <a:solidFill>
+        <a:schemeClr val="dk1">
+          <a:lumMod val="65000"/>
+          <a:lumOff val="35000"/>
+        </a:schemeClr>
+      </a:solidFill>
+      <a:ln w="9525">
+        <a:solidFill>
+          <a:schemeClr val="tx1">
+            <a:lumMod val="65000"/>
+            <a:lumOff val="35000"/>
+          </a:schemeClr>
+        </a:solidFill>
+      </a:ln>
+    </cs:spPr>
+  </cs:downBar>
+  <cs:dropLine>
+    <cs:lnRef idx="0"/>
+    <cs:fillRef idx="0"/>
+    <cs:effectRef idx="0"/>
+    <cs:fontRef idx="minor">
+      <a:schemeClr val="tx1"/>
+    </cs:fontRef>
+    <cs:spPr>
+      <a:ln w="9525" cap="flat" cmpd="sng" algn="ctr">
+        <a:solidFill>
+          <a:schemeClr val="tx1">
+            <a:lumMod val="35000"/>
+            <a:lumOff val="65000"/>
+          </a:schemeClr>
+        </a:solidFill>
+        <a:round/>
+      </a:ln>
+    </cs:spPr>
+  </cs:dropLine>
+  <cs:errorBar>
+    <cs:lnRef idx="0"/>
+    <cs:fillRef idx="0"/>
+    <cs:effectRef idx="0"/>
+    <cs:fontRef idx="minor">
+      <a:schemeClr val="tx1"/>
+    </cs:fontRef>
+    <cs:spPr>
+      <a:ln w="9525" cap="flat" cmpd="sng" algn="ctr">
+        <a:solidFill>
+          <a:schemeClr val="tx1">
+            <a:lumMod val="65000"/>
+            <a:lumOff val="35000"/>
+          </a:schemeClr>
+        </a:solidFill>
+        <a:round/>
+      </a:ln>
+    </cs:spPr>
+  </cs:errorBar>
+  <cs:floor>
+    <cs:lnRef idx="0"/>
+    <cs:fillRef idx="0"/>
+    <cs:effectRef idx="0"/>
+    <cs:fontRef idx="minor">
+      <a:schemeClr val="tx1"/>
+    </cs:fontRef>
+    <cs:spPr>
+      <a:noFill/>
+      <a:ln>
+        <a:noFill/>
+      </a:ln>
+    </cs:spPr>
+  </cs:floor>
+  <cs:gridlineMajor>
+    <cs:lnRef idx="0"/>
+    <cs:fillRef idx="0"/>
+    <cs:effectRef idx="0"/>
+    <cs:fontRef idx="minor">
+      <a:schemeClr val="tx1"/>
+    </cs:fontRef>
+    <cs:spPr>
+      <a:ln w="9525" cap="flat" cmpd="sng" algn="ctr">
+        <a:solidFill>
+          <a:schemeClr val="tx1">
+            <a:lumMod val="15000"/>
+            <a:lumOff val="85000"/>
+          </a:schemeClr>
+        </a:solidFill>
+        <a:round/>
+      </a:ln>
+    </cs:spPr>
+  </cs:gridlineMajor>
+  <cs:gridlineMinor>
+    <cs:lnRef idx="0"/>
+    <cs:fillRef idx="0"/>
+    <cs:effectRef idx="0"/>
+    <cs:fontRef idx="minor">
+      <a:schemeClr val="tx1"/>
+    </cs:fontRef>
+    <cs:spPr>
+      <a:ln w="9525" cap="flat" cmpd="sng" algn="ctr">
+        <a:solidFill>
+          <a:schemeClr val="tx1">
+            <a:lumMod val="5000"/>
+            <a:lumOff val="95000"/>
+          </a:schemeClr>
+        </a:solidFill>
+        <a:round/>
+      </a:ln>
+    </cs:spPr>
+  </cs:gridlineMinor>
+  <cs:hiLoLine>
+    <cs:lnRef idx="0"/>
+    <cs:fillRef idx="0"/>
+    <cs:effectRef idx="0"/>
+    <cs:fontRef idx="minor">
+      <a:schemeClr val="tx1"/>
+    </cs:fontRef>
+    <cs:spPr>
+      <a:ln w="9525" cap="flat" cmpd="sng" algn="ctr">
+        <a:solidFill>
+          <a:schemeClr val="tx1">
+            <a:lumMod val="75000"/>
+            <a:lumOff val="25000"/>
+          </a:schemeClr>
+        </a:solidFill>
+        <a:round/>
+      </a:ln>
+    </cs:spPr>
+  </cs:hiLoLine>
+  <cs:leaderLine>
+    <cs:lnRef idx="0"/>
+    <cs:fillRef idx="0"/>
+    <cs:effectRef idx="0"/>
+    <cs:fontRef idx="minor">
+      <a:schemeClr val="tx1"/>
+    </cs:fontRef>
+    <cs:spPr>
+      <a:ln w="9525" cap="flat" cmpd="sng" algn="ctr">
+        <a:solidFill>
+          <a:schemeClr val="tx1">
+            <a:lumMod val="35000"/>
+            <a:lumOff val="65000"/>
+          </a:schemeClr>
+        </a:solidFill>
+        <a:round/>
+      </a:ln>
+    </cs:spPr>
+  </cs:leaderLine>
+  <cs:legend>
+    <cs:lnRef idx="0"/>
+    <cs:fillRef idx="0"/>
+    <cs:effectRef idx="0"/>
+    <cs:fontRef idx="minor">
+      <a:schemeClr val="tx1">
+        <a:lumMod val="65000"/>
+        <a:lumOff val="35000"/>
+      </a:schemeClr>
+    </cs:fontRef>
+    <cs:defRPr sz="900" kern="1200"/>
+  </cs:legend>
+  <cs:plotArea mods="allowNoFillOverride allowNoLineOverride">
+    <cs:lnRef idx="0"/>
+    <cs:fillRef idx="0"/>
+    <cs:effectRef idx="0"/>
+    <cs:fontRef idx="minor">
+      <a:schemeClr val="tx1"/>
+    </cs:fontRef>
+  </cs:plotArea>
+  <cs:plotArea3D mods="allowNoFillOverride allowNoLineOverride">
+    <cs:lnRef idx="0"/>
+    <cs:fillRef idx="0"/>
+    <cs:effectRef idx="0"/>
+    <cs:fontRef idx="minor">
+      <a:schemeClr val="tx1"/>
+    </cs:fontRef>
+  </cs:plotArea3D>
+  <cs:seriesAxis>
+    <cs:lnRef idx="0"/>
+    <cs:fillRef idx="0"/>
+    <cs:effectRef idx="0"/>
+    <cs:fontRef idx="minor">
+      <a:schemeClr val="tx1">
+        <a:lumMod val="65000"/>
+        <a:lumOff val="35000"/>
+      </a:schemeClr>
+    </cs:fontRef>
+    <cs:defRPr sz="900" kern="1200"/>
+  </cs:seriesAxis>
+  <cs:seriesLine>
+    <cs:lnRef idx="0"/>
+    <cs:fillRef idx="0"/>
+    <cs:effectRef idx="0"/>
+    <cs:fontRef idx="minor">
+      <a:schemeClr val="tx1"/>
+    </cs:fontRef>
+    <cs:spPr>
+      <a:ln w="9525" cap="flat" cmpd="sng" algn="ctr">
+        <a:solidFill>
+          <a:schemeClr val="tx1">
+            <a:lumMod val="35000"/>
+            <a:lumOff val="65000"/>
+          </a:schemeClr>
+        </a:solidFill>
+        <a:round/>
+      </a:ln>
+    </cs:spPr>
+  </cs:seriesLine>
+  <cs:title>
+    <cs:lnRef idx="0"/>
+    <cs:fillRef idx="0"/>
+    <cs:effectRef idx="0"/>
+    <cs:fontRef idx="minor">
+      <a:schemeClr val="tx1">
+        <a:lumMod val="65000"/>
+        <a:lumOff val="35000"/>
+      </a:schemeClr>
+    </cs:fontRef>
+    <cs:defRPr sz="1400" b="0" kern="1200" spc="0" baseline="0"/>
+  </cs:title>
+  <cs:trendline>
+    <cs:lnRef idx="0">
+      <cs:styleClr val="auto"/>
+    </cs:lnRef>
+    <cs:fillRef idx="0"/>
+    <cs:effectRef idx="0"/>
+    <cs:fontRef idx="minor">
+      <a:schemeClr val="tx1"/>
+    </cs:fontRef>
+    <cs:spPr>
+      <a:ln w="19050" cap="rnd">
+        <a:solidFill>
+          <a:schemeClr val="phClr"/>
+        </a:solidFill>
+        <a:prstDash val="sysDot"/>
+      </a:ln>
+    </cs:spPr>
+  </cs:trendline>
+  <cs:trendlineLabel>
+    <cs:lnRef idx="0"/>
+    <cs:fillRef idx="0"/>
+    <cs:effectRef idx="0"/>
+    <cs:fontRef idx="minor">
+      <a:schemeClr val="tx1">
+        <a:lumMod val="65000"/>
+        <a:lumOff val="35000"/>
+      </a:schemeClr>
+    </cs:fontRef>
+    <cs:defRPr sz="900" kern="1200"/>
+  </cs:trendlineLabel>
+  <cs:upBar>
+    <cs:lnRef idx="0"/>
+    <cs:fillRef idx="0"/>
+    <cs:effectRef idx="0"/>
+    <cs:fontRef idx="minor">
+      <a:schemeClr val="dk1"/>
+    </cs:fontRef>
+    <cs:spPr>
+      <a:solidFill>
+        <a:schemeClr val="lt1"/>
+      </a:solidFill>
+      <a:ln w="9525">
+        <a:solidFill>
+          <a:schemeClr val="tx1">
+            <a:lumMod val="15000"/>
+            <a:lumOff val="85000"/>
+          </a:schemeClr>
+        </a:solidFill>
+      </a:ln>
+    </cs:spPr>
+  </cs:upBar>
+  <cs:valueAxis>
+    <cs:lnRef idx="0"/>
+    <cs:fillRef idx="0"/>
+    <cs:effectRef idx="0"/>
+    <cs:fontRef idx="minor">
+      <a:schemeClr val="tx1">
+        <a:lumMod val="65000"/>
+        <a:lumOff val="35000"/>
+      </a:schemeClr>
+    </cs:fontRef>
+    <cs:defRPr sz="900" kern="1200"/>
+  </cs:valueAxis>
+  <cs:wall>
+    <cs:lnRef idx="0"/>
+    <cs:fillRef idx="0"/>
+    <cs:effectRef idx="0"/>
+    <cs:fontRef idx="minor">
+      <a:schemeClr val="tx1"/>
+    </cs:fontRef>
+    <cs:spPr>
+      <a:noFill/>
+      <a:ln>
+        <a:noFill/>
+      </a:ln>
+    </cs:spPr>
+  </cs:wall>
+</cs:chartStyle>
 </file>
 
 <file path=word/theme/theme1.xml><?xml version="1.0" encoding="utf-8"?>
@@ -2708,4 +6128,16 @@
     </a:ext>
   </a:extLst>
 </a:theme>
+</file>
+
+<file path=customXml/item1.xml><?xml version="1.0" encoding="utf-8"?>
+<b:Sources xmlns:b="http://schemas.openxmlformats.org/officeDocument/2006/bibliography" xmlns="http://schemas.openxmlformats.org/officeDocument/2006/bibliography" SelectedStyle="\APASixthEditionOfficeOnline.xsl" StyleName="APA" Version="6"/>
+</file>
+
+<file path=customXml/itemProps1.xml><?xml version="1.0" encoding="utf-8"?>
+<ds:datastoreItem xmlns:ds="http://schemas.openxmlformats.org/officeDocument/2006/customXml" ds:itemID="{8D68709E-6E5A-47F0-A0B1-8EAC4B733901}">
+  <ds:schemaRefs>
+    <ds:schemaRef ds:uri="http://schemas.openxmlformats.org/officeDocument/2006/bibliography"/>
+  </ds:schemaRefs>
+</ds:datastoreItem>
 </file>